--- a/KiemNguyen.docx
+++ b/KiemNguyen.docx
@@ -96,8 +96,6 @@
                 <w:t>https://github.com/KiemNguyen</w:t>
               </w:r>
             </w:hyperlink>
-            <w:bookmarkStart w:id="0" w:name="_GoBack"/>
-            <w:bookmarkEnd w:id="0"/>
           </w:p>
         </w:tc>
         <w:tc>
@@ -718,14 +716,37 @@
                 <w:rFonts w:ascii="Arial" w:hAnsi="Arial" w:cs="Arial"/>
                 <w:szCs w:val="20"/>
               </w:rPr>
-              <w:t xml:space="preserve">Oracle 11g, HSQL, </w:t>
-            </w:r>
-            <w:r>
-              <w:rPr>
-                <w:rFonts w:ascii="Arial" w:hAnsi="Arial" w:cs="Arial"/>
-                <w:szCs w:val="20"/>
-              </w:rPr>
-              <w:t>MySQL, SQLite, HDFS, Map-R</w:t>
+              <w:t xml:space="preserve">Oracle 11g, </w:t>
+            </w:r>
+            <w:r>
+              <w:rPr>
+                <w:rFonts w:ascii="Arial" w:hAnsi="Arial" w:cs="Arial"/>
+                <w:szCs w:val="20"/>
+              </w:rPr>
+              <w:t xml:space="preserve">SQLite, </w:t>
+            </w:r>
+            <w:proofErr w:type="spellStart"/>
+            <w:r>
+              <w:rPr>
+                <w:rFonts w:ascii="Arial" w:hAnsi="Arial" w:cs="Arial"/>
+                <w:szCs w:val="20"/>
+              </w:rPr>
+              <w:t>PostgreSQL</w:t>
+            </w:r>
+            <w:proofErr w:type="spellEnd"/>
+            <w:r>
+              <w:rPr>
+                <w:rFonts w:ascii="Arial" w:hAnsi="Arial" w:cs="Arial"/>
+                <w:szCs w:val="20"/>
+              </w:rPr>
+              <w:t xml:space="preserve">, </w:t>
+            </w:r>
+            <w:r>
+              <w:rPr>
+                <w:rFonts w:ascii="Arial" w:hAnsi="Arial" w:cs="Arial"/>
+                <w:szCs w:val="20"/>
+              </w:rPr>
+              <w:t>HDFS, Map-R</w:t>
             </w:r>
             <w:r>
               <w:rPr>
@@ -739,7 +760,23 @@
                 <w:rFonts w:ascii="Arial" w:hAnsi="Arial" w:cs="Arial"/>
                 <w:szCs w:val="20"/>
               </w:rPr>
-              <w:t xml:space="preserve">Spark, Matplotlib, </w:t>
+              <w:t xml:space="preserve">Spark, </w:t>
+            </w:r>
+            <w:proofErr w:type="spellStart"/>
+            <w:r>
+              <w:rPr>
+                <w:rFonts w:ascii="Arial" w:hAnsi="Arial" w:cs="Arial"/>
+                <w:szCs w:val="20"/>
+              </w:rPr>
+              <w:t>Matplotlib</w:t>
+            </w:r>
+            <w:proofErr w:type="spellEnd"/>
+            <w:r>
+              <w:rPr>
+                <w:rFonts w:ascii="Arial" w:hAnsi="Arial" w:cs="Arial"/>
+                <w:szCs w:val="20"/>
+              </w:rPr>
+              <w:t xml:space="preserve">, </w:t>
             </w:r>
             <w:r>
               <w:rPr>
@@ -747,6 +784,13 @@
                 <w:szCs w:val="20"/>
               </w:rPr>
               <w:t>Pandas</w:t>
+            </w:r>
+            <w:r>
+              <w:rPr>
+                <w:rFonts w:ascii="Arial" w:hAnsi="Arial" w:cs="Arial"/>
+                <w:szCs w:val="20"/>
+              </w:rPr>
+              <w:t>.</w:t>
             </w:r>
           </w:p>
         </w:tc>
@@ -774,7 +818,7 @@
                 <w:rFonts w:ascii="Arial" w:hAnsi="Arial" w:cs="Arial"/>
                 <w:szCs w:val="20"/>
               </w:rPr>
-              <w:t>Others:</w:t>
+              <w:t>Machine Learning:</w:t>
             </w:r>
           </w:p>
         </w:tc>
@@ -789,29 +833,129 @@
               <w:pStyle w:val="ResumeTechSkillsTable"/>
               <w:rPr>
                 <w:rFonts w:ascii="Arial" w:hAnsi="Arial" w:cs="Arial"/>
-                <w:szCs w:val="20"/>
               </w:rPr>
             </w:pPr>
             <w:r>
               <w:rPr>
                 <w:rFonts w:ascii="Arial" w:hAnsi="Arial" w:cs="Arial"/>
-                <w:szCs w:val="20"/>
-              </w:rPr>
-              <w:t>Jenkins, Bamboo,</w:t>
-            </w:r>
-            <w:r>
-              <w:rPr>
-                <w:rFonts w:ascii="Arial" w:hAnsi="Arial" w:cs="Arial"/>
-                <w:szCs w:val="20"/>
-              </w:rPr>
-              <w:t xml:space="preserve"> Nexus, Maven, Ant, Git, Jira, </w:t>
-            </w:r>
-            <w:r>
-              <w:rPr>
-                <w:rFonts w:ascii="Arial" w:hAnsi="Arial" w:cs="Arial"/>
-                <w:szCs w:val="20"/>
-              </w:rPr>
-              <w:t>Oracle APEX, Android SDK and Tools, Mobile UI Design, RESTful Web Services, Amazon Web Services, Unix, WordPress development, Web2Py.</w:t>
+              </w:rPr>
+              <w:t>L</w:t>
+            </w:r>
+            <w:r>
+              <w:rPr>
+                <w:rFonts w:ascii="Arial" w:hAnsi="Arial" w:cs="Arial"/>
+              </w:rPr>
+              <w:t>inear regression</w:t>
+            </w:r>
+            <w:r>
+              <w:rPr>
+                <w:rFonts w:ascii="Arial" w:hAnsi="Arial" w:cs="Arial"/>
+              </w:rPr>
+              <w:t xml:space="preserve">, </w:t>
+            </w:r>
+            <w:proofErr w:type="spellStart"/>
+            <w:r>
+              <w:rPr>
+                <w:rFonts w:ascii="Arial" w:hAnsi="Arial" w:cs="Arial"/>
+              </w:rPr>
+              <w:t>scikit</w:t>
+            </w:r>
+            <w:proofErr w:type="spellEnd"/>
+            <w:r>
+              <w:rPr>
+                <w:rFonts w:ascii="Arial" w:hAnsi="Arial" w:cs="Arial"/>
+              </w:rPr>
+              <w:t>-learn</w:t>
+            </w:r>
+            <w:r>
+              <w:rPr>
+                <w:rFonts w:ascii="Arial" w:hAnsi="Arial" w:cs="Arial"/>
+              </w:rPr>
+              <w:t xml:space="preserve">, </w:t>
+            </w:r>
+            <w:r>
+              <w:rPr>
+                <w:rFonts w:ascii="Arial" w:hAnsi="Arial" w:cs="Arial"/>
+              </w:rPr>
+              <w:t>logistic regression</w:t>
+            </w:r>
+            <w:r>
+              <w:rPr>
+                <w:rFonts w:ascii="Arial" w:hAnsi="Arial" w:cs="Arial"/>
+              </w:rPr>
+              <w:t xml:space="preserve">, </w:t>
+            </w:r>
+            <w:r>
+              <w:rPr>
+                <w:rFonts w:ascii="Arial" w:hAnsi="Arial" w:cs="Arial"/>
+              </w:rPr>
+              <w:t>cross-validation</w:t>
+            </w:r>
+            <w:r>
+              <w:rPr>
+                <w:rFonts w:ascii="Arial" w:hAnsi="Arial" w:cs="Arial"/>
+              </w:rPr>
+              <w:t>, K-F</w:t>
+            </w:r>
+            <w:r>
+              <w:rPr>
+                <w:rFonts w:ascii="Arial" w:hAnsi="Arial" w:cs="Arial"/>
+              </w:rPr>
+              <w:t>old cross validation</w:t>
+            </w:r>
+            <w:r>
+              <w:rPr>
+                <w:rFonts w:ascii="Arial" w:hAnsi="Arial" w:cs="Arial"/>
+              </w:rPr>
+              <w:t xml:space="preserve">, </w:t>
+            </w:r>
+            <w:r>
+              <w:rPr>
+                <w:rFonts w:ascii="Arial" w:hAnsi="Arial" w:cs="Arial"/>
+              </w:rPr>
+              <w:t>K-means clustering</w:t>
+            </w:r>
+            <w:r>
+              <w:rPr>
+                <w:rFonts w:ascii="Arial" w:hAnsi="Arial" w:cs="Arial"/>
+              </w:rPr>
+              <w:t>, gradient d</w:t>
+            </w:r>
+            <w:r>
+              <w:rPr>
+                <w:rFonts w:ascii="Arial" w:hAnsi="Arial" w:cs="Arial"/>
+              </w:rPr>
+              <w:t>escent</w:t>
+            </w:r>
+            <w:r>
+              <w:rPr>
+                <w:rFonts w:ascii="Arial" w:hAnsi="Arial" w:cs="Arial"/>
+              </w:rPr>
+              <w:t xml:space="preserve">, </w:t>
+            </w:r>
+            <w:r>
+              <w:rPr>
+                <w:rFonts w:ascii="Arial" w:hAnsi="Arial" w:cs="Arial"/>
+              </w:rPr>
+              <w:t>neural networks</w:t>
+            </w:r>
+            <w:r>
+              <w:rPr>
+                <w:rFonts w:ascii="Arial" w:hAnsi="Arial" w:cs="Arial"/>
+              </w:rPr>
+              <w:t xml:space="preserve">, random </w:t>
+            </w:r>
+            <w:r>
+              <w:rPr>
+                <w:rFonts w:ascii="Arial" w:hAnsi="Arial" w:cs="Arial"/>
+              </w:rPr>
+              <w:t>forests</w:t>
+            </w:r>
+            <w:r>
+              <w:rPr>
+                <w:rFonts w:ascii="Arial" w:hAnsi="Arial" w:cs="Arial"/>
+              </w:rPr>
+              <w:t>.</w:t>
             </w:r>
           </w:p>
         </w:tc>
@@ -839,7 +983,7 @@
                 <w:rFonts w:ascii="Arial" w:hAnsi="Arial" w:cs="Arial"/>
                 <w:szCs w:val="20"/>
               </w:rPr>
-              <w:t>Testing Tools:</w:t>
+              <w:t>Others:</w:t>
             </w:r>
           </w:p>
         </w:tc>
@@ -862,7 +1006,115 @@
                 <w:rFonts w:ascii="Arial" w:hAnsi="Arial" w:cs="Arial"/>
                 <w:szCs w:val="20"/>
               </w:rPr>
-              <w:t>JUnit, TestNG, Cucumber, Selenium, Robot FW, HP Quality Center 11.</w:t>
+              <w:t>Jen</w:t>
+            </w:r>
+            <w:bookmarkStart w:id="0" w:name="_GoBack"/>
+            <w:bookmarkEnd w:id="0"/>
+            <w:r>
+              <w:rPr>
+                <w:rFonts w:ascii="Arial" w:hAnsi="Arial" w:cs="Arial"/>
+                <w:szCs w:val="20"/>
+              </w:rPr>
+              <w:t>kins, Bamboo,</w:t>
+            </w:r>
+            <w:r>
+              <w:rPr>
+                <w:rFonts w:ascii="Arial" w:hAnsi="Arial" w:cs="Arial"/>
+                <w:szCs w:val="20"/>
+              </w:rPr>
+              <w:t xml:space="preserve"> Nexus, Maven, Ant, </w:t>
+            </w:r>
+            <w:proofErr w:type="spellStart"/>
+            <w:r>
+              <w:rPr>
+                <w:rFonts w:ascii="Arial" w:hAnsi="Arial" w:cs="Arial"/>
+                <w:szCs w:val="20"/>
+              </w:rPr>
+              <w:t>Git</w:t>
+            </w:r>
+            <w:proofErr w:type="spellEnd"/>
+            <w:r>
+              <w:rPr>
+                <w:rFonts w:ascii="Arial" w:hAnsi="Arial" w:cs="Arial"/>
+                <w:szCs w:val="20"/>
+              </w:rPr>
+              <w:t xml:space="preserve">, </w:t>
+            </w:r>
+            <w:proofErr w:type="spellStart"/>
+            <w:r>
+              <w:rPr>
+                <w:rFonts w:ascii="Arial" w:hAnsi="Arial" w:cs="Arial"/>
+                <w:szCs w:val="20"/>
+              </w:rPr>
+              <w:t>Jira</w:t>
+            </w:r>
+            <w:proofErr w:type="spellEnd"/>
+            <w:r>
+              <w:rPr>
+                <w:rFonts w:ascii="Arial" w:hAnsi="Arial" w:cs="Arial"/>
+                <w:szCs w:val="20"/>
+              </w:rPr>
+              <w:t xml:space="preserve">, </w:t>
+            </w:r>
+            <w:r>
+              <w:rPr>
+                <w:rFonts w:ascii="Arial" w:hAnsi="Arial" w:cs="Arial"/>
+                <w:szCs w:val="20"/>
+              </w:rPr>
+              <w:t xml:space="preserve">Oracle APEX, Android SDK and Tools, Mobile UI Design, </w:t>
+            </w:r>
+            <w:proofErr w:type="spellStart"/>
+            <w:r>
+              <w:rPr>
+                <w:rFonts w:ascii="Arial" w:hAnsi="Arial" w:cs="Arial"/>
+                <w:szCs w:val="20"/>
+              </w:rPr>
+              <w:t>RESTful</w:t>
+            </w:r>
+            <w:proofErr w:type="spellEnd"/>
+            <w:r>
+              <w:rPr>
+                <w:rFonts w:ascii="Arial" w:hAnsi="Arial" w:cs="Arial"/>
+                <w:szCs w:val="20"/>
+              </w:rPr>
+              <w:t xml:space="preserve"> Web Services, Amazon Web Services, Unix, </w:t>
+            </w:r>
+            <w:proofErr w:type="spellStart"/>
+            <w:r>
+              <w:rPr>
+                <w:rFonts w:ascii="Arial" w:hAnsi="Arial" w:cs="Arial"/>
+                <w:szCs w:val="20"/>
+              </w:rPr>
+              <w:t>WordPress</w:t>
+            </w:r>
+            <w:proofErr w:type="spellEnd"/>
+            <w:r>
+              <w:rPr>
+                <w:rFonts w:ascii="Arial" w:hAnsi="Arial" w:cs="Arial"/>
+                <w:szCs w:val="20"/>
+              </w:rPr>
+              <w:t xml:space="preserve"> development, Web2Py</w:t>
+            </w:r>
+            <w:r>
+              <w:rPr>
+                <w:rFonts w:ascii="Arial" w:hAnsi="Arial" w:cs="Arial"/>
+                <w:szCs w:val="20"/>
+              </w:rPr>
+              <w:t xml:space="preserve">, </w:t>
+            </w:r>
+            <w:r>
+              <w:rPr>
+                <w:rFonts w:ascii="Arial" w:hAnsi="Arial" w:cs="Arial"/>
+                <w:szCs w:val="20"/>
+              </w:rPr>
+              <w:t>Agile development (Scrum, XP)</w:t>
+            </w:r>
+            <w:r>
+              <w:rPr>
+                <w:rFonts w:ascii="Arial" w:hAnsi="Arial" w:cs="Arial"/>
+                <w:szCs w:val="20"/>
+              </w:rPr>
+              <w:t>.</w:t>
             </w:r>
           </w:p>
         </w:tc>
@@ -890,7 +1142,14 @@
                 <w:rFonts w:ascii="Arial" w:hAnsi="Arial" w:cs="Arial"/>
                 <w:szCs w:val="20"/>
               </w:rPr>
-              <w:t>QA Testing Methodologies and Models</w:t>
+              <w:t xml:space="preserve">Testing </w:t>
+            </w:r>
+            <w:r>
+              <w:rPr>
+                <w:rFonts w:ascii="Arial" w:hAnsi="Arial" w:cs="Arial"/>
+                <w:szCs w:val="20"/>
+              </w:rPr>
+              <w:t>Tools:</w:t>
             </w:r>
           </w:p>
         </w:tc>
@@ -908,12 +1167,37 @@
                 <w:szCs w:val="20"/>
               </w:rPr>
             </w:pPr>
-            <w:r>
-              <w:rPr>
-                <w:rFonts w:ascii="Arial" w:hAnsi="Arial" w:cs="Arial"/>
-                <w:szCs w:val="20"/>
-              </w:rPr>
-              <w:t>O&amp;A Deployment Readiness, Agile development (Scrum, XP), Waterfall, and Prototyping.</w:t>
+            <w:proofErr w:type="spellStart"/>
+            <w:r>
+              <w:rPr>
+                <w:rFonts w:ascii="Arial" w:hAnsi="Arial" w:cs="Arial"/>
+                <w:szCs w:val="20"/>
+              </w:rPr>
+              <w:t>JUnit</w:t>
+            </w:r>
+            <w:proofErr w:type="spellEnd"/>
+            <w:r>
+              <w:rPr>
+                <w:rFonts w:ascii="Arial" w:hAnsi="Arial" w:cs="Arial"/>
+                <w:szCs w:val="20"/>
+              </w:rPr>
+              <w:t xml:space="preserve">, </w:t>
+            </w:r>
+            <w:proofErr w:type="spellStart"/>
+            <w:r>
+              <w:rPr>
+                <w:rFonts w:ascii="Arial" w:hAnsi="Arial" w:cs="Arial"/>
+                <w:szCs w:val="20"/>
+              </w:rPr>
+              <w:t>TestNG</w:t>
+            </w:r>
+            <w:proofErr w:type="spellEnd"/>
+            <w:r>
+              <w:rPr>
+                <w:rFonts w:ascii="Arial" w:hAnsi="Arial" w:cs="Arial"/>
+                <w:szCs w:val="20"/>
+              </w:rPr>
+              <w:t>, Cucumber, Selenium, Robot FW, HP Quality Center 11.</w:t>
             </w:r>
           </w:p>
         </w:tc>
@@ -964,7 +1248,23 @@
                 <w:rFonts w:ascii="Arial" w:hAnsi="Arial" w:cs="Arial"/>
                 <w:szCs w:val="20"/>
               </w:rPr>
-              <w:t>Eclipse IDE, IntelliJ IDEA, Android Studio, Oracle PeopleSoft, MS Visio, MS Project.</w:t>
+              <w:t xml:space="preserve">Eclipse IDE, </w:t>
+            </w:r>
+            <w:proofErr w:type="spellStart"/>
+            <w:r>
+              <w:rPr>
+                <w:rFonts w:ascii="Arial" w:hAnsi="Arial" w:cs="Arial"/>
+                <w:szCs w:val="20"/>
+              </w:rPr>
+              <w:t>IntelliJ</w:t>
+            </w:r>
+            <w:proofErr w:type="spellEnd"/>
+            <w:r>
+              <w:rPr>
+                <w:rFonts w:ascii="Arial" w:hAnsi="Arial" w:cs="Arial"/>
+                <w:szCs w:val="20"/>
+              </w:rPr>
+              <w:t xml:space="preserve"> IDEA, Android Studio, Oracle PeopleSoft, MS Visio, MS Project.</w:t>
             </w:r>
           </w:p>
         </w:tc>
@@ -1011,13 +1311,23 @@
           <w:szCs w:val="20"/>
         </w:rPr>
       </w:pPr>
+      <w:proofErr w:type="spellStart"/>
       <w:r>
         <w:rPr>
           <w:rFonts w:ascii="Arial" w:hAnsi="Arial" w:cs="Arial"/>
           <w:b/>
           <w:szCs w:val="20"/>
         </w:rPr>
-        <w:t>Olenick &amp; Associates</w:t>
+        <w:t>Olenick</w:t>
+      </w:r>
+      <w:proofErr w:type="spellEnd"/>
+      <w:r>
+        <w:rPr>
+          <w:rFonts w:ascii="Arial" w:hAnsi="Arial" w:cs="Arial"/>
+          <w:b/>
+          <w:szCs w:val="20"/>
+        </w:rPr>
+        <w:t xml:space="preserve"> &amp; Associates</w:t>
       </w:r>
       <w:r>
         <w:rPr>
@@ -1150,7 +1460,35 @@
         <w:rPr>
           <w:rFonts w:ascii="Arial" w:hAnsi="Arial" w:cs="Arial"/>
         </w:rPr>
-        <w:t>Developed GigScout - Live Music Discovery Android app from scratch with Parse API and SeatGeek API. Trained new hires on An</w:t>
+        <w:t xml:space="preserve">Developed </w:t>
+      </w:r>
+      <w:proofErr w:type="spellStart"/>
+      <w:r>
+        <w:rPr>
+          <w:rFonts w:ascii="Arial" w:hAnsi="Arial" w:cs="Arial"/>
+        </w:rPr>
+        <w:t>GigScout</w:t>
+      </w:r>
+      <w:proofErr w:type="spellEnd"/>
+      <w:r>
+        <w:rPr>
+          <w:rFonts w:ascii="Arial" w:hAnsi="Arial" w:cs="Arial"/>
+        </w:rPr>
+        <w:t xml:space="preserve"> - Live Music Discovery Android app from scratch with Parse API and </w:t>
+      </w:r>
+      <w:proofErr w:type="spellStart"/>
+      <w:r>
+        <w:rPr>
+          <w:rFonts w:ascii="Arial" w:hAnsi="Arial" w:cs="Arial"/>
+        </w:rPr>
+        <w:t>SeatGeek</w:t>
+      </w:r>
+      <w:proofErr w:type="spellEnd"/>
+      <w:r>
+        <w:rPr>
+          <w:rFonts w:ascii="Arial" w:hAnsi="Arial" w:cs="Arial"/>
+        </w:rPr>
+        <w:t xml:space="preserve"> API. Trained new hires on An</w:t>
       </w:r>
       <w:r>
         <w:rPr>
@@ -1176,7 +1514,21 @@
         <w:rPr>
           <w:rFonts w:ascii="Arial" w:hAnsi="Arial" w:cs="Arial"/>
         </w:rPr>
-        <w:t>Established and developed a pilot test automation framework built on top of Python with Robot framework, Java with Selenium framework as part of an internal Olenick &amp; Associates initiative. The framework will ultimately be leveraged as part of an internal Talent Academy course for new hires.</w:t>
+        <w:t xml:space="preserve">Established and developed a pilot test automation framework built on top of Python with Robot framework, Java with Selenium framework as part of an internal </w:t>
+      </w:r>
+      <w:proofErr w:type="spellStart"/>
+      <w:r>
+        <w:rPr>
+          <w:rFonts w:ascii="Arial" w:hAnsi="Arial" w:cs="Arial"/>
+        </w:rPr>
+        <w:t>Olenick</w:t>
+      </w:r>
+      <w:proofErr w:type="spellEnd"/>
+      <w:r>
+        <w:rPr>
+          <w:rFonts w:ascii="Arial" w:hAnsi="Arial" w:cs="Arial"/>
+        </w:rPr>
+        <w:t xml:space="preserve"> &amp; Associates initiative. The framework will ultimately be leveraged as part of an internal Talent Academy course for new hires.</w:t>
       </w:r>
     </w:p>
     <w:p>
@@ -1317,7 +1669,21 @@
         <w:rPr>
           <w:rFonts w:ascii="Arial" w:hAnsi="Arial"/>
         </w:rPr>
-        <w:t>Design and code automated test cases to test RESTful Web Services for the Service Enable team to assure the quality of a functional domain.</w:t>
+        <w:t xml:space="preserve">Design and code automated test cases to test </w:t>
+      </w:r>
+      <w:proofErr w:type="spellStart"/>
+      <w:r>
+        <w:rPr>
+          <w:rFonts w:ascii="Arial" w:hAnsi="Arial"/>
+        </w:rPr>
+        <w:t>RESTful</w:t>
+      </w:r>
+      <w:proofErr w:type="spellEnd"/>
+      <w:r>
+        <w:rPr>
+          <w:rFonts w:ascii="Arial" w:hAnsi="Arial"/>
+        </w:rPr>
+        <w:t xml:space="preserve"> Web Services for the Service Enable team to assure the quality of a functional domain.</w:t>
       </w:r>
     </w:p>
     <w:p>
@@ -1337,7 +1703,21 @@
         <w:rPr>
           <w:rFonts w:ascii="Arial" w:hAnsi="Arial"/>
         </w:rPr>
-        <w:t xml:space="preserve"> integration tests with the merge of Echo Global Logistics Optimizer application and Command application after $420 million acquisition.   </w:t>
+        <w:t xml:space="preserve"> integration tests with the merge of Echo Global Logistics Optimizer application and Command </w:t>
+      </w:r>
+      <w:proofErr w:type="gramStart"/>
+      <w:r>
+        <w:rPr>
+          <w:rFonts w:ascii="Arial" w:hAnsi="Arial"/>
+        </w:rPr>
+        <w:t>application</w:t>
+      </w:r>
+      <w:proofErr w:type="gramEnd"/>
+      <w:r>
+        <w:rPr>
+          <w:rFonts w:ascii="Arial" w:hAnsi="Arial"/>
+        </w:rPr>
+        <w:t xml:space="preserve"> after $420 million acquisition.   </w:t>
       </w:r>
     </w:p>
     <w:p>
@@ -1479,8 +1859,21 @@
         <w:rPr>
           <w:rFonts w:ascii="Arial" w:hAnsi="Arial" w:cs="Arial"/>
         </w:rPr>
-        <w:lastRenderedPageBreak/>
-        <w:t>Behavior-Driven Development using Java, Cucumber, JUnit, HSQL to model and validate functional test scenarios under Windows 7 and Linux.</w:t>
+        <w:t xml:space="preserve">Behavior-Driven Development using Java, Cucumber, </w:t>
+      </w:r>
+      <w:proofErr w:type="spellStart"/>
+      <w:r>
+        <w:rPr>
+          <w:rFonts w:ascii="Arial" w:hAnsi="Arial" w:cs="Arial"/>
+        </w:rPr>
+        <w:t>JUnit</w:t>
+      </w:r>
+      <w:proofErr w:type="spellEnd"/>
+      <w:r>
+        <w:rPr>
+          <w:rFonts w:ascii="Arial" w:hAnsi="Arial" w:cs="Arial"/>
+        </w:rPr>
+        <w:t>, HSQL to model and validate functional test scenarios under Windows 7 and Linux.</w:t>
       </w:r>
     </w:p>
     <w:p>
@@ -1495,6 +1888,7 @@
         <w:rPr>
           <w:rFonts w:ascii="Arial" w:hAnsi="Arial" w:cs="Arial"/>
         </w:rPr>
+        <w:lastRenderedPageBreak/>
         <w:t xml:space="preserve"> </w:t>
       </w:r>
       <w:r>
@@ -1522,7 +1916,21 @@
         <w:rPr>
           <w:rFonts w:ascii="Arial" w:hAnsi="Arial" w:cs="Arial"/>
         </w:rPr>
-        <w:t>Shell scripting to test and verify messages from multiple engines on a Tibco bus.</w:t>
+        <w:t xml:space="preserve">Shell scripting to test and verify messages from multiple engines on a </w:t>
+      </w:r>
+      <w:proofErr w:type="spellStart"/>
+      <w:r>
+        <w:rPr>
+          <w:rFonts w:ascii="Arial" w:hAnsi="Arial" w:cs="Arial"/>
+        </w:rPr>
+        <w:t>Tibco</w:t>
+      </w:r>
+      <w:proofErr w:type="spellEnd"/>
+      <w:r>
+        <w:rPr>
+          <w:rFonts w:ascii="Arial" w:hAnsi="Arial" w:cs="Arial"/>
+        </w:rPr>
+        <w:t xml:space="preserve"> bus.</w:t>
       </w:r>
     </w:p>
     <w:p>
@@ -1547,13 +1955,23 @@
           <w:szCs w:val="20"/>
         </w:rPr>
       </w:pPr>
+      <w:proofErr w:type="spellStart"/>
       <w:r>
         <w:rPr>
           <w:rFonts w:ascii="Arial" w:hAnsi="Arial" w:cs="Arial"/>
           <w:b/>
           <w:szCs w:val="20"/>
         </w:rPr>
-        <w:t xml:space="preserve">NexLP       </w:t>
+        <w:t>NexLP</w:t>
+      </w:r>
+      <w:proofErr w:type="spellEnd"/>
+      <w:r>
+        <w:rPr>
+          <w:rFonts w:ascii="Arial" w:hAnsi="Arial" w:cs="Arial"/>
+          <w:b/>
+          <w:szCs w:val="20"/>
+        </w:rPr>
+        <w:t xml:space="preserve">       </w:t>
       </w:r>
       <w:r>
         <w:rPr>
@@ -1882,7 +2300,21 @@
         <w:rPr>
           <w:rFonts w:ascii="Arial" w:hAnsi="Arial" w:cs="Arial"/>
         </w:rPr>
-        <w:t>Environment: Oracle APEX, SQL, PL/SQL, JavaScript, HTML, CSS, Jira.</w:t>
+        <w:t xml:space="preserve">Environment: Oracle APEX, SQL, PL/SQL, JavaScript, HTML, CSS, </w:t>
+      </w:r>
+      <w:proofErr w:type="spellStart"/>
+      <w:r>
+        <w:rPr>
+          <w:rFonts w:ascii="Arial" w:hAnsi="Arial" w:cs="Arial"/>
+        </w:rPr>
+        <w:t>Jira</w:t>
+      </w:r>
+      <w:proofErr w:type="spellEnd"/>
+      <w:r>
+        <w:rPr>
+          <w:rFonts w:ascii="Arial" w:hAnsi="Arial" w:cs="Arial"/>
+        </w:rPr>
+        <w:t>.</w:t>
       </w:r>
     </w:p>
     <w:p>
@@ -1905,13 +2337,23 @@
           <w:szCs w:val="20"/>
         </w:rPr>
       </w:pPr>
+      <w:proofErr w:type="spellStart"/>
       <w:r>
         <w:rPr>
           <w:rFonts w:ascii="Arial" w:hAnsi="Arial" w:cs="Arial"/>
           <w:b/>
           <w:szCs w:val="20"/>
         </w:rPr>
-        <w:t>Billeon Financial Group</w:t>
+        <w:t>Billeon</w:t>
+      </w:r>
+      <w:proofErr w:type="spellEnd"/>
+      <w:r>
+        <w:rPr>
+          <w:rFonts w:ascii="Arial" w:hAnsi="Arial" w:cs="Arial"/>
+          <w:b/>
+          <w:szCs w:val="20"/>
+        </w:rPr>
+        <w:t xml:space="preserve"> Financial Group</w:t>
       </w:r>
       <w:r>
         <w:rPr>
@@ -2092,7 +2534,21 @@
         <w:rPr>
           <w:rFonts w:ascii="Arial" w:hAnsi="Arial" w:cs="Arial"/>
         </w:rPr>
-        <w:t>high value on the long-term maintainability which caused the Bugs at the “critical” level to drop 20 percent.</w:t>
+        <w:t xml:space="preserve">high value on the long-term </w:t>
+      </w:r>
+      <w:proofErr w:type="gramStart"/>
+      <w:r>
+        <w:rPr>
+          <w:rFonts w:ascii="Arial" w:hAnsi="Arial" w:cs="Arial"/>
+        </w:rPr>
+        <w:t>maintainability which</w:t>
+      </w:r>
+      <w:proofErr w:type="gramEnd"/>
+      <w:r>
+        <w:rPr>
+          <w:rFonts w:ascii="Arial" w:hAnsi="Arial" w:cs="Arial"/>
+        </w:rPr>
+        <w:t xml:space="preserve"> caused the Bugs at the “critical” level to drop 20 percent.</w:t>
       </w:r>
     </w:p>
     <w:p>
@@ -2398,8 +2854,16 @@
         <w:rPr>
           <w:rFonts w:ascii="Arial" w:hAnsi="Arial" w:cs="Arial"/>
         </w:rPr>
-        <w:t>Apache Hadoop</w:t>
-      </w:r>
+        <w:t xml:space="preserve">Apache </w:t>
+      </w:r>
+      <w:proofErr w:type="spellStart"/>
+      <w:r>
+        <w:rPr>
+          <w:rFonts w:ascii="Arial" w:hAnsi="Arial" w:cs="Arial"/>
+        </w:rPr>
+        <w:t>Hadoop</w:t>
+      </w:r>
+      <w:proofErr w:type="spellEnd"/>
     </w:p>
     <w:sectPr>
       <w:pgSz w:w="12240" w:h="15840"/>
@@ -3421,7 +3885,6 @@
   <w:style w:type="character" w:default="1" w:styleId="DefaultParagraphFont">
     <w:name w:val="Default Paragraph Font"/>
     <w:uiPriority w:val="1"/>
-    <w:semiHidden/>
     <w:unhideWhenUsed/>
   </w:style>
   <w:style w:type="table" w:default="1" w:styleId="TableNormal">
@@ -3744,7 +4207,6 @@
   <w:style w:type="character" w:default="1" w:styleId="DefaultParagraphFont">
     <w:name w:val="Default Paragraph Font"/>
     <w:uiPriority w:val="1"/>
-    <w:semiHidden/>
     <w:unhideWhenUsed/>
   </w:style>
   <w:style w:type="table" w:default="1" w:styleId="TableNormal">

--- a/KiemNguyen.docx
+++ b/KiemNguyen.docx
@@ -1,6 +1,6 @@
 
 <file path=word/document.xml><?xml version="1.0" encoding="utf-8"?>
-<w:document xmlns:wpc="http://schemas.microsoft.com/office/word/2010/wordprocessingCanvas" xmlns:mo="http://schemas.microsoft.com/office/mac/office/2008/main" xmlns:mc="http://schemas.openxmlformats.org/markup-compatibility/2006" xmlns:mv="urn:schemas-microsoft-com:mac:vml" xmlns:o="urn:schemas-microsoft-com:office:office" xmlns:r="http://schemas.openxmlformats.org/officeDocument/2006/relationships" xmlns:m="http://schemas.openxmlformats.org/officeDocument/2006/math" xmlns:v="urn:schemas-microsoft-com:vml" xmlns:wp14="http://schemas.microsoft.com/office/word/2010/wordprocessingDrawing" xmlns:wp="http://schemas.openxmlformats.org/drawingml/2006/wordprocessingDrawing" xmlns:w10="urn:schemas-microsoft-com:office:word" xmlns:w="http://schemas.openxmlformats.org/wordprocessingml/2006/main" xmlns:w14="http://schemas.microsoft.com/office/word/2010/wordml" xmlns:wpg="http://schemas.microsoft.com/office/word/2010/wordprocessingGroup" xmlns:wpi="http://schemas.microsoft.com/office/word/2010/wordprocessingInk" xmlns:wne="http://schemas.microsoft.com/office/word/2006/wordml" xmlns:wps="http://schemas.microsoft.com/office/word/2010/wordprocessingShape" mc:Ignorable="w14 wp14">
+<w:document xmlns:wpc="http://schemas.microsoft.com/office/word/2010/wordprocessingCanvas" xmlns:cx="http://schemas.microsoft.com/office/drawing/2014/chartex" xmlns:cx1="http://schemas.microsoft.com/office/drawing/2015/9/8/chartex" xmlns:cx2="http://schemas.microsoft.com/office/drawing/2015/10/21/chartex" xmlns:cx3="http://schemas.microsoft.com/office/drawing/2016/5/9/chartex" xmlns:cx4="http://schemas.microsoft.com/office/drawing/2016/5/10/chartex" xmlns:cx5="http://schemas.microsoft.com/office/drawing/2016/5/11/chartex" xmlns:cx6="http://schemas.microsoft.com/office/drawing/2016/5/12/chartex" xmlns:cx7="http://schemas.microsoft.com/office/drawing/2016/5/13/chartex" xmlns:cx8="http://schemas.microsoft.com/office/drawing/2016/5/14/chartex" xmlns:mc="http://schemas.openxmlformats.org/markup-compatibility/2006" xmlns:aink="http://schemas.microsoft.com/office/drawing/2016/ink" xmlns:am3d="http://schemas.microsoft.com/office/drawing/2017/model3d" xmlns:o="urn:schemas-microsoft-com:office:office" xmlns:r="http://schemas.openxmlformats.org/officeDocument/2006/relationships" xmlns:m="http://schemas.openxmlformats.org/officeDocument/2006/math" xmlns:v="urn:schemas-microsoft-com:vml" xmlns:wp14="http://schemas.microsoft.com/office/word/2010/wordprocessingDrawing" xmlns:wp="http://schemas.openxmlformats.org/drawingml/2006/wordprocessingDrawing" xmlns:w10="urn:schemas-microsoft-com:office:word" xmlns:w="http://schemas.openxmlformats.org/wordprocessingml/2006/main" xmlns:w14="http://schemas.microsoft.com/office/word/2010/wordml" xmlns:w15="http://schemas.microsoft.com/office/word/2012/wordml" xmlns:w16cid="http://schemas.microsoft.com/office/word/2016/wordml/cid" xmlns:w16se="http://schemas.microsoft.com/office/word/2015/wordml/symex" xmlns:wpg="http://schemas.microsoft.com/office/word/2010/wordprocessingGroup" xmlns:wpi="http://schemas.microsoft.com/office/word/2010/wordprocessingInk" xmlns:wne="http://schemas.microsoft.com/office/word/2006/wordml" xmlns:wps="http://schemas.microsoft.com/office/word/2010/wordprocessingShape" mc:Ignorable="w14 w15 w16se w16cid wp14">
   <w:body>
     <w:tbl>
       <w:tblPr>
@@ -32,31 +32,6 @@
                 <w:rFonts w:ascii="Arial" w:hAnsi="Arial" w:cs="Arial"/>
               </w:rPr>
             </w:pPr>
-            <w:r>
-              <w:rPr>
-                <w:rFonts w:ascii="Arial" w:hAnsi="Arial" w:cs="Arial"/>
-              </w:rPr>
-              <w:t>4531 N. Kimball Ave</w:t>
-            </w:r>
-            <w:r>
-              <w:rPr>
-                <w:rFonts w:ascii="Arial" w:hAnsi="Arial" w:cs="Arial"/>
-              </w:rPr>
-              <w:t>.</w:t>
-            </w:r>
-            <w:r>
-              <w:rPr>
-                <w:rFonts w:ascii="Arial" w:hAnsi="Arial" w:cs="Arial"/>
-              </w:rPr>
-              <w:t xml:space="preserve"> #3</w:t>
-            </w:r>
-            <w:r>
-              <w:rPr>
-                <w:rFonts w:ascii="Arial" w:hAnsi="Arial" w:cs="Arial"/>
-              </w:rPr>
-              <w:br/>
-              <w:t>Chicago, IL 60625</w:t>
-            </w:r>
           </w:p>
         </w:tc>
         <w:tc>
@@ -87,7 +62,7 @@
               </w:rPr>
               <w:br/>
             </w:r>
-            <w:hyperlink r:id="rId6" w:history="1">
+            <w:hyperlink r:id="rId5" w:history="1">
               <w:r>
                 <w:rPr>
                   <w:rStyle w:val="Hyperlink"/>
@@ -134,7 +109,19 @@
                 <w:rFonts w:ascii="Arial" w:hAnsi="Arial" w:cs="Arial"/>
               </w:rPr>
               <w:br/>
-              <w:t>KiemNguyen@Gmail.com</w:t>
+              <w:t>Kiem</w:t>
+            </w:r>
+            <w:r>
+              <w:rPr>
+                <w:rFonts w:ascii="Arial" w:hAnsi="Arial" w:cs="Arial"/>
+              </w:rPr>
+              <w:t>.Nguyen@exvy</w:t>
+            </w:r>
+            <w:r>
+              <w:rPr>
+                <w:rFonts w:ascii="Arial" w:hAnsi="Arial" w:cs="Arial"/>
+              </w:rPr>
+              <w:t>.com</w:t>
             </w:r>
           </w:p>
         </w:tc>
@@ -651,7 +638,14 @@
                 <w:rFonts w:ascii="Arial" w:hAnsi="Arial" w:cs="Arial"/>
                 <w:szCs w:val="20"/>
               </w:rPr>
-              <w:t>Java, Python, PL/SQL, JavaScript, XML, HTML, CSS.</w:t>
+              <w:t xml:space="preserve">Python, Java, SQL, </w:t>
+            </w:r>
+            <w:r>
+              <w:rPr>
+                <w:rFonts w:ascii="Arial" w:hAnsi="Arial" w:cs="Arial"/>
+                <w:szCs w:val="20"/>
+              </w:rPr>
+              <w:t>JavaScript, XML, HTML, CSS.</w:t>
             </w:r>
           </w:p>
         </w:tc>
@@ -679,21 +673,7 @@
                 <w:rFonts w:ascii="Arial" w:hAnsi="Arial" w:cs="Arial"/>
                 <w:szCs w:val="20"/>
               </w:rPr>
-              <w:t>Databases</w:t>
-            </w:r>
-            <w:r>
-              <w:rPr>
-                <w:rFonts w:ascii="Arial" w:hAnsi="Arial" w:cs="Arial"/>
-                <w:szCs w:val="20"/>
-              </w:rPr>
-              <w:t>/Tools</w:t>
-            </w:r>
-            <w:r>
-              <w:rPr>
-                <w:rFonts w:ascii="Arial" w:hAnsi="Arial" w:cs="Arial"/>
-                <w:szCs w:val="20"/>
-              </w:rPr>
-              <w:t>:</w:t>
+              <w:t>Databases:</w:t>
             </w:r>
           </w:p>
         </w:tc>
@@ -723,67 +703,28 @@
                 <w:rFonts w:ascii="Arial" w:hAnsi="Arial" w:cs="Arial"/>
                 <w:szCs w:val="20"/>
               </w:rPr>
-              <w:t xml:space="preserve">SQLite, </w:t>
-            </w:r>
-            <w:proofErr w:type="spellStart"/>
+              <w:t xml:space="preserve">SQLite, PostgreSQL, </w:t>
+            </w:r>
             <w:r>
               <w:rPr>
                 <w:rFonts w:ascii="Arial" w:hAnsi="Arial" w:cs="Arial"/>
                 <w:szCs w:val="20"/>
               </w:rPr>
-              <w:t>PostgreSQL</w:t>
-            </w:r>
-            <w:proofErr w:type="spellEnd"/>
+              <w:t>HDFS, Map-R</w:t>
+            </w:r>
             <w:r>
               <w:rPr>
                 <w:rFonts w:ascii="Arial" w:hAnsi="Arial" w:cs="Arial"/>
                 <w:szCs w:val="20"/>
               </w:rPr>
-              <w:t xml:space="preserve">, </w:t>
+              <w:t xml:space="preserve">educe, Hive, </w:t>
             </w:r>
             <w:r>
               <w:rPr>
                 <w:rFonts w:ascii="Arial" w:hAnsi="Arial" w:cs="Arial"/>
                 <w:szCs w:val="20"/>
               </w:rPr>
-              <w:t>HDFS, Map-R</w:t>
-            </w:r>
-            <w:r>
-              <w:rPr>
-                <w:rFonts w:ascii="Arial" w:hAnsi="Arial" w:cs="Arial"/>
-                <w:szCs w:val="20"/>
-              </w:rPr>
-              <w:t xml:space="preserve">educe, Hive, </w:t>
-            </w:r>
-            <w:r>
-              <w:rPr>
-                <w:rFonts w:ascii="Arial" w:hAnsi="Arial" w:cs="Arial"/>
-                <w:szCs w:val="20"/>
-              </w:rPr>
-              <w:t xml:space="preserve">Spark, </w:t>
-            </w:r>
-            <w:proofErr w:type="spellStart"/>
-            <w:r>
-              <w:rPr>
-                <w:rFonts w:ascii="Arial" w:hAnsi="Arial" w:cs="Arial"/>
-                <w:szCs w:val="20"/>
-              </w:rPr>
-              <w:t>Matplotlib</w:t>
-            </w:r>
-            <w:proofErr w:type="spellEnd"/>
-            <w:r>
-              <w:rPr>
-                <w:rFonts w:ascii="Arial" w:hAnsi="Arial" w:cs="Arial"/>
-                <w:szCs w:val="20"/>
-              </w:rPr>
-              <w:t xml:space="preserve">, </w:t>
-            </w:r>
-            <w:r>
-              <w:rPr>
-                <w:rFonts w:ascii="Arial" w:hAnsi="Arial" w:cs="Arial"/>
-                <w:szCs w:val="20"/>
-              </w:rPr>
-              <w:t>Pandas</w:t>
+              <w:t>Spark</w:t>
             </w:r>
             <w:r>
               <w:rPr>
@@ -818,7 +759,21 @@
                 <w:rFonts w:ascii="Arial" w:hAnsi="Arial" w:cs="Arial"/>
                 <w:szCs w:val="20"/>
               </w:rPr>
-              <w:t>Machine Learning:</w:t>
+              <w:t>Libraries</w:t>
+            </w:r>
+            <w:r>
+              <w:rPr>
+                <w:rFonts w:ascii="Arial" w:hAnsi="Arial" w:cs="Arial"/>
+                <w:szCs w:val="20"/>
+              </w:rPr>
+              <w:t>/Tools</w:t>
+            </w:r>
+            <w:r>
+              <w:rPr>
+                <w:rFonts w:ascii="Arial" w:hAnsi="Arial" w:cs="Arial"/>
+                <w:szCs w:val="20"/>
+              </w:rPr>
+              <w:t>:</w:t>
             </w:r>
           </w:p>
         </w:tc>
@@ -839,13 +794,33 @@
               <w:rPr>
                 <w:rFonts w:ascii="Arial" w:hAnsi="Arial" w:cs="Arial"/>
               </w:rPr>
-              <w:t>L</w:t>
-            </w:r>
-            <w:r>
-              <w:rPr>
-                <w:rFonts w:ascii="Arial" w:hAnsi="Arial" w:cs="Arial"/>
-              </w:rPr>
-              <w:t>inear regression</w:t>
+              <w:t>Pandas, NumPy,</w:t>
+            </w:r>
+            <w:r>
+              <w:rPr>
+                <w:rFonts w:ascii="Arial" w:hAnsi="Arial" w:cs="Arial"/>
+              </w:rPr>
+              <w:t xml:space="preserve"> SciPy, </w:t>
+            </w:r>
+            <w:r>
+              <w:rPr>
+                <w:rFonts w:ascii="Arial" w:hAnsi="Arial" w:cs="Arial"/>
+              </w:rPr>
+              <w:t>Matplotlib, seaborn,</w:t>
+            </w:r>
+            <w:bookmarkStart w:id="0" w:name="_GoBack"/>
+            <w:bookmarkEnd w:id="0"/>
+            <w:r>
+              <w:rPr>
+                <w:rFonts w:ascii="Arial" w:hAnsi="Arial" w:cs="Arial"/>
+              </w:rPr>
+              <w:t xml:space="preserve"> </w:t>
+            </w:r>
+            <w:r>
+              <w:rPr>
+                <w:rFonts w:ascii="Arial" w:hAnsi="Arial" w:cs="Arial"/>
+              </w:rPr>
+              <w:t>scikit-learn</w:t>
             </w:r>
             <w:r>
               <w:rPr>
@@ -853,109 +828,29 @@
               </w:rPr>
               <w:t xml:space="preserve">, </w:t>
             </w:r>
-            <w:proofErr w:type="spellStart"/>
-            <w:r>
-              <w:rPr>
-                <w:rFonts w:ascii="Arial" w:hAnsi="Arial" w:cs="Arial"/>
-              </w:rPr>
-              <w:t>scikit</w:t>
-            </w:r>
-            <w:proofErr w:type="spellEnd"/>
-            <w:r>
-              <w:rPr>
-                <w:rFonts w:ascii="Arial" w:hAnsi="Arial" w:cs="Arial"/>
-              </w:rPr>
-              <w:t>-learn</w:t>
-            </w:r>
-            <w:r>
-              <w:rPr>
-                <w:rFonts w:ascii="Arial" w:hAnsi="Arial" w:cs="Arial"/>
-              </w:rPr>
-              <w:t xml:space="preserve">, </w:t>
-            </w:r>
-            <w:r>
-              <w:rPr>
-                <w:rFonts w:ascii="Arial" w:hAnsi="Arial" w:cs="Arial"/>
-              </w:rPr>
-              <w:t>logistic regression</w:t>
-            </w:r>
-            <w:r>
-              <w:rPr>
-                <w:rFonts w:ascii="Arial" w:hAnsi="Arial" w:cs="Arial"/>
-              </w:rPr>
-              <w:t xml:space="preserve">, </w:t>
-            </w:r>
-            <w:r>
-              <w:rPr>
-                <w:rFonts w:ascii="Arial" w:hAnsi="Arial" w:cs="Arial"/>
-              </w:rPr>
-              <w:t>cross-validation</w:t>
-            </w:r>
-            <w:r>
-              <w:rPr>
-                <w:rFonts w:ascii="Arial" w:hAnsi="Arial" w:cs="Arial"/>
-              </w:rPr>
-              <w:t>, K-F</w:t>
-            </w:r>
-            <w:r>
-              <w:rPr>
-                <w:rFonts w:ascii="Arial" w:hAnsi="Arial" w:cs="Arial"/>
-              </w:rPr>
-              <w:t>old cross validation</w:t>
-            </w:r>
-            <w:r>
-              <w:rPr>
-                <w:rFonts w:ascii="Arial" w:hAnsi="Arial" w:cs="Arial"/>
-              </w:rPr>
-              <w:t xml:space="preserve">, </w:t>
-            </w:r>
-            <w:r>
-              <w:rPr>
-                <w:rFonts w:ascii="Arial" w:hAnsi="Arial" w:cs="Arial"/>
-              </w:rPr>
-              <w:t>K-means clustering</w:t>
-            </w:r>
-            <w:r>
-              <w:rPr>
-                <w:rFonts w:ascii="Arial" w:hAnsi="Arial" w:cs="Arial"/>
-              </w:rPr>
-              <w:t>, gradient d</w:t>
-            </w:r>
-            <w:r>
-              <w:rPr>
-                <w:rFonts w:ascii="Arial" w:hAnsi="Arial" w:cs="Arial"/>
-              </w:rPr>
-              <w:t>escent</w:t>
-            </w:r>
-            <w:r>
-              <w:rPr>
-                <w:rFonts w:ascii="Arial" w:hAnsi="Arial" w:cs="Arial"/>
-              </w:rPr>
-              <w:t xml:space="preserve">, </w:t>
-            </w:r>
-            <w:r>
-              <w:rPr>
-                <w:rFonts w:ascii="Arial" w:hAnsi="Arial" w:cs="Arial"/>
-              </w:rPr>
-              <w:t>neural networks</w:t>
-            </w:r>
-            <w:r>
-              <w:rPr>
-                <w:rFonts w:ascii="Arial" w:hAnsi="Arial" w:cs="Arial"/>
-              </w:rPr>
-              <w:t xml:space="preserve">, random </w:t>
-            </w:r>
-            <w:r>
-              <w:rPr>
-                <w:rFonts w:ascii="Arial" w:hAnsi="Arial" w:cs="Arial"/>
-              </w:rPr>
-              <w:t>forests</w:t>
-            </w:r>
-            <w:r>
-              <w:rPr>
-                <w:rFonts w:ascii="Arial" w:hAnsi="Arial" w:cs="Arial"/>
-              </w:rPr>
-              <w:t>.</w:t>
+            <w:r>
+              <w:rPr>
+                <w:rFonts w:ascii="Arial" w:hAnsi="Arial" w:cs="Arial"/>
+              </w:rPr>
+              <w:t>requests</w:t>
+            </w:r>
+            <w:r>
+              <w:rPr>
+                <w:rFonts w:ascii="Arial" w:hAnsi="Arial" w:cs="Arial"/>
+              </w:rPr>
+              <w:t>, BeautifulS</w:t>
+            </w:r>
+            <w:r>
+              <w:rPr>
+                <w:rFonts w:ascii="Arial" w:hAnsi="Arial" w:cs="Arial"/>
+              </w:rPr>
+              <w:t>oup</w:t>
+            </w:r>
+            <w:r>
+              <w:rPr>
+                <w:rFonts w:ascii="Arial" w:hAnsi="Arial" w:cs="Arial"/>
+              </w:rPr>
+              <w:t>, Plot.ly, Flask, Jupyter Notebooks.</w:t>
             </w:r>
           </w:p>
         </w:tc>
@@ -983,7 +878,7 @@
                 <w:rFonts w:ascii="Arial" w:hAnsi="Arial" w:cs="Arial"/>
                 <w:szCs w:val="20"/>
               </w:rPr>
-              <w:t>Others:</w:t>
+              <w:t>Machine Learning:</w:t>
             </w:r>
           </w:p>
         </w:tc>
@@ -1004,115 +899,102 @@
             <w:r>
               <w:rPr>
                 <w:rFonts w:ascii="Arial" w:hAnsi="Arial" w:cs="Arial"/>
-                <w:szCs w:val="20"/>
-              </w:rPr>
-              <w:t>Jen</w:t>
-            </w:r>
-            <w:bookmarkStart w:id="0" w:name="_GoBack"/>
-            <w:bookmarkEnd w:id="0"/>
-            <w:r>
-              <w:rPr>
-                <w:rFonts w:ascii="Arial" w:hAnsi="Arial" w:cs="Arial"/>
-                <w:szCs w:val="20"/>
-              </w:rPr>
-              <w:t>kins, Bamboo,</w:t>
-            </w:r>
-            <w:r>
-              <w:rPr>
-                <w:rFonts w:ascii="Arial" w:hAnsi="Arial" w:cs="Arial"/>
-                <w:szCs w:val="20"/>
-              </w:rPr>
-              <w:t xml:space="preserve"> Nexus, Maven, Ant, </w:t>
-            </w:r>
-            <w:proofErr w:type="spellStart"/>
-            <w:r>
-              <w:rPr>
-                <w:rFonts w:ascii="Arial" w:hAnsi="Arial" w:cs="Arial"/>
-                <w:szCs w:val="20"/>
-              </w:rPr>
-              <w:t>Git</w:t>
-            </w:r>
-            <w:proofErr w:type="spellEnd"/>
-            <w:r>
-              <w:rPr>
-                <w:rFonts w:ascii="Arial" w:hAnsi="Arial" w:cs="Arial"/>
-                <w:szCs w:val="20"/>
+              </w:rPr>
+              <w:t>TensorFlow, l</w:t>
+            </w:r>
+            <w:r>
+              <w:rPr>
+                <w:rFonts w:ascii="Arial" w:hAnsi="Arial" w:cs="Arial"/>
+              </w:rPr>
+              <w:t>inear regression</w:t>
+            </w:r>
+            <w:r>
+              <w:rPr>
+                <w:rFonts w:ascii="Arial" w:hAnsi="Arial" w:cs="Arial"/>
               </w:rPr>
               <w:t xml:space="preserve">, </w:t>
             </w:r>
-            <w:proofErr w:type="spellStart"/>
-            <w:r>
-              <w:rPr>
-                <w:rFonts w:ascii="Arial" w:hAnsi="Arial" w:cs="Arial"/>
-                <w:szCs w:val="20"/>
-              </w:rPr>
-              <w:t>Jira</w:t>
-            </w:r>
-            <w:proofErr w:type="spellEnd"/>
-            <w:r>
-              <w:rPr>
-                <w:rFonts w:ascii="Arial" w:hAnsi="Arial" w:cs="Arial"/>
-                <w:szCs w:val="20"/>
+            <w:r>
+              <w:rPr>
+                <w:rFonts w:ascii="Arial" w:hAnsi="Arial" w:cs="Arial"/>
+              </w:rPr>
+              <w:t>logistic regression</w:t>
+            </w:r>
+            <w:r>
+              <w:rPr>
+                <w:rFonts w:ascii="Arial" w:hAnsi="Arial" w:cs="Arial"/>
               </w:rPr>
               <w:t xml:space="preserve">, </w:t>
             </w:r>
             <w:r>
               <w:rPr>
                 <w:rFonts w:ascii="Arial" w:hAnsi="Arial" w:cs="Arial"/>
-                <w:szCs w:val="20"/>
-              </w:rPr>
-              <w:t xml:space="preserve">Oracle APEX, Android SDK and Tools, Mobile UI Design, </w:t>
-            </w:r>
-            <w:proofErr w:type="spellStart"/>
-            <w:r>
-              <w:rPr>
-                <w:rFonts w:ascii="Arial" w:hAnsi="Arial" w:cs="Arial"/>
-                <w:szCs w:val="20"/>
-              </w:rPr>
-              <w:t>RESTful</w:t>
-            </w:r>
-            <w:proofErr w:type="spellEnd"/>
-            <w:r>
-              <w:rPr>
-                <w:rFonts w:ascii="Arial" w:hAnsi="Arial" w:cs="Arial"/>
-                <w:szCs w:val="20"/>
-              </w:rPr>
-              <w:t xml:space="preserve"> Web Services, Amazon Web Services, Unix, </w:t>
-            </w:r>
-            <w:proofErr w:type="spellStart"/>
-            <w:r>
-              <w:rPr>
-                <w:rFonts w:ascii="Arial" w:hAnsi="Arial" w:cs="Arial"/>
-                <w:szCs w:val="20"/>
-              </w:rPr>
-              <w:t>WordPress</w:t>
-            </w:r>
-            <w:proofErr w:type="spellEnd"/>
-            <w:r>
-              <w:rPr>
-                <w:rFonts w:ascii="Arial" w:hAnsi="Arial" w:cs="Arial"/>
-                <w:szCs w:val="20"/>
-              </w:rPr>
-              <w:t xml:space="preserve"> development, Web2Py</w:t>
-            </w:r>
-            <w:r>
-              <w:rPr>
-                <w:rFonts w:ascii="Arial" w:hAnsi="Arial" w:cs="Arial"/>
-                <w:szCs w:val="20"/>
+              </w:rPr>
+              <w:t>cross-validation</w:t>
+            </w:r>
+            <w:r>
+              <w:rPr>
+                <w:rFonts w:ascii="Arial" w:hAnsi="Arial" w:cs="Arial"/>
+              </w:rPr>
+              <w:t>, K-F</w:t>
+            </w:r>
+            <w:r>
+              <w:rPr>
+                <w:rFonts w:ascii="Arial" w:hAnsi="Arial" w:cs="Arial"/>
+              </w:rPr>
+              <w:t>old cross validation</w:t>
+            </w:r>
+            <w:r>
+              <w:rPr>
+                <w:rFonts w:ascii="Arial" w:hAnsi="Arial" w:cs="Arial"/>
               </w:rPr>
               <w:t xml:space="preserve">, </w:t>
             </w:r>
             <w:r>
               <w:rPr>
                 <w:rFonts w:ascii="Arial" w:hAnsi="Arial" w:cs="Arial"/>
-                <w:szCs w:val="20"/>
-              </w:rPr>
-              <w:t>Agile development (Scrum, XP)</w:t>
-            </w:r>
-            <w:r>
-              <w:rPr>
-                <w:rFonts w:ascii="Arial" w:hAnsi="Arial" w:cs="Arial"/>
-                <w:szCs w:val="20"/>
+              </w:rPr>
+              <w:t>K-means clustering</w:t>
+            </w:r>
+            <w:r>
+              <w:rPr>
+                <w:rFonts w:ascii="Arial" w:hAnsi="Arial" w:cs="Arial"/>
+              </w:rPr>
+              <w:t>, gradient d</w:t>
+            </w:r>
+            <w:r>
+              <w:rPr>
+                <w:rFonts w:ascii="Arial" w:hAnsi="Arial" w:cs="Arial"/>
+              </w:rPr>
+              <w:t>escent</w:t>
+            </w:r>
+            <w:r>
+              <w:rPr>
+                <w:rFonts w:ascii="Arial" w:hAnsi="Arial" w:cs="Arial"/>
+              </w:rPr>
+              <w:t xml:space="preserve">, </w:t>
+            </w:r>
+            <w:r>
+              <w:rPr>
+                <w:rFonts w:ascii="Arial" w:hAnsi="Arial" w:cs="Arial"/>
+              </w:rPr>
+              <w:t>neural networks</w:t>
+            </w:r>
+            <w:r>
+              <w:rPr>
+                <w:rFonts w:ascii="Arial" w:hAnsi="Arial" w:cs="Arial"/>
+              </w:rPr>
+              <w:t xml:space="preserve">, random </w:t>
+            </w:r>
+            <w:r>
+              <w:rPr>
+                <w:rFonts w:ascii="Arial" w:hAnsi="Arial" w:cs="Arial"/>
+              </w:rPr>
+              <w:t>forests</w:t>
+            </w:r>
+            <w:r>
+              <w:rPr>
+                <w:rFonts w:ascii="Arial" w:hAnsi="Arial" w:cs="Arial"/>
               </w:rPr>
               <w:t>.</w:t>
             </w:r>
@@ -1142,14 +1024,7 @@
                 <w:rFonts w:ascii="Arial" w:hAnsi="Arial" w:cs="Arial"/>
                 <w:szCs w:val="20"/>
               </w:rPr>
-              <w:t xml:space="preserve">Testing </w:t>
-            </w:r>
-            <w:r>
-              <w:rPr>
-                <w:rFonts w:ascii="Arial" w:hAnsi="Arial" w:cs="Arial"/>
-                <w:szCs w:val="20"/>
-              </w:rPr>
-              <w:t>Tools:</w:t>
+              <w:t>Others:</w:t>
             </w:r>
           </w:p>
         </w:tc>
@@ -1167,37 +1042,47 @@
                 <w:szCs w:val="20"/>
               </w:rPr>
             </w:pPr>
-            <w:proofErr w:type="spellStart"/>
             <w:r>
               <w:rPr>
                 <w:rFonts w:ascii="Arial" w:hAnsi="Arial" w:cs="Arial"/>
                 <w:szCs w:val="20"/>
               </w:rPr>
-              <w:t>JUnit</w:t>
-            </w:r>
-            <w:proofErr w:type="spellEnd"/>
+              <w:t>Jenkins, Bamboo,</w:t>
+            </w:r>
             <w:r>
               <w:rPr>
                 <w:rFonts w:ascii="Arial" w:hAnsi="Arial" w:cs="Arial"/>
                 <w:szCs w:val="20"/>
               </w:rPr>
+              <w:t xml:space="preserve"> Nexus, Maven, Ant, Git, Jira, </w:t>
+            </w:r>
+            <w:r>
+              <w:rPr>
+                <w:rFonts w:ascii="Arial" w:hAnsi="Arial" w:cs="Arial"/>
+                <w:szCs w:val="20"/>
+              </w:rPr>
+              <w:t>Oracle APEX, Android SDK and Tools, Mobile UI Design, RESTful Web Services, Amazon Web Services, Unix, WordPress development, Web2Py</w:t>
+            </w:r>
+            <w:r>
+              <w:rPr>
+                <w:rFonts w:ascii="Arial" w:hAnsi="Arial" w:cs="Arial"/>
+                <w:szCs w:val="20"/>
+              </w:rPr>
               <w:t xml:space="preserve">, </w:t>
             </w:r>
-            <w:proofErr w:type="spellStart"/>
             <w:r>
               <w:rPr>
                 <w:rFonts w:ascii="Arial" w:hAnsi="Arial" w:cs="Arial"/>
                 <w:szCs w:val="20"/>
               </w:rPr>
-              <w:t>TestNG</w:t>
-            </w:r>
-            <w:proofErr w:type="spellEnd"/>
+              <w:t>Agile development (Scrum, XP)</w:t>
+            </w:r>
             <w:r>
               <w:rPr>
                 <w:rFonts w:ascii="Arial" w:hAnsi="Arial" w:cs="Arial"/>
                 <w:szCs w:val="20"/>
               </w:rPr>
-              <w:t>, Cucumber, Selenium, Robot FW, HP Quality Center 11.</w:t>
+              <w:t>.</w:t>
             </w:r>
           </w:p>
         </w:tc>
@@ -1225,7 +1110,14 @@
                 <w:rFonts w:ascii="Arial" w:hAnsi="Arial" w:cs="Arial"/>
                 <w:szCs w:val="20"/>
               </w:rPr>
-              <w:t>Software:</w:t>
+              <w:t xml:space="preserve">Testing </w:t>
+            </w:r>
+            <w:r>
+              <w:rPr>
+                <w:rFonts w:ascii="Arial" w:hAnsi="Arial" w:cs="Arial"/>
+                <w:szCs w:val="20"/>
+              </w:rPr>
+              <w:t>Tools:</w:t>
             </w:r>
           </w:p>
         </w:tc>
@@ -1248,23 +1140,14 @@
                 <w:rFonts w:ascii="Arial" w:hAnsi="Arial" w:cs="Arial"/>
                 <w:szCs w:val="20"/>
               </w:rPr>
-              <w:t xml:space="preserve">Eclipse IDE, </w:t>
-            </w:r>
-            <w:proofErr w:type="spellStart"/>
+              <w:t>Junit, Cucumber, Selenium, SoapUI, Fiddler, JMeter, BlazeMeter, Robot FW, HP ALM</w:t>
+            </w:r>
             <w:r>
               <w:rPr>
                 <w:rFonts w:ascii="Arial" w:hAnsi="Arial" w:cs="Arial"/>
                 <w:szCs w:val="20"/>
               </w:rPr>
-              <w:t>IntelliJ</w:t>
-            </w:r>
-            <w:proofErr w:type="spellEnd"/>
-            <w:r>
-              <w:rPr>
-                <w:rFonts w:ascii="Arial" w:hAnsi="Arial" w:cs="Arial"/>
-                <w:szCs w:val="20"/>
-              </w:rPr>
-              <w:t xml:space="preserve"> IDEA, Android Studio, Oracle PeopleSoft, MS Visio, MS Project.</w:t>
+              <w:t>.</w:t>
             </w:r>
           </w:p>
         </w:tc>
@@ -1311,23 +1194,13 @@
           <w:szCs w:val="20"/>
         </w:rPr>
       </w:pPr>
-      <w:proofErr w:type="spellStart"/>
       <w:r>
         <w:rPr>
           <w:rFonts w:ascii="Arial" w:hAnsi="Arial" w:cs="Arial"/>
           <w:b/>
           <w:szCs w:val="20"/>
         </w:rPr>
-        <w:t>Olenick</w:t>
-      </w:r>
-      <w:proofErr w:type="spellEnd"/>
-      <w:r>
-        <w:rPr>
-          <w:rFonts w:ascii="Arial" w:hAnsi="Arial" w:cs="Arial"/>
-          <w:b/>
-          <w:szCs w:val="20"/>
-        </w:rPr>
-        <w:t xml:space="preserve"> &amp; Associates</w:t>
+        <w:t>Olenick &amp; Associates</w:t>
       </w:r>
       <w:r>
         <w:rPr>
@@ -1360,7 +1233,7 @@
           <w:i/>
           <w:color w:val="auto"/>
         </w:rPr>
-        <w:t>Software Engineer</w:t>
+        <w:t>Lead Senior Consultant</w:t>
       </w:r>
     </w:p>
     <w:p>
@@ -1460,35 +1333,7 @@
         <w:rPr>
           <w:rFonts w:ascii="Arial" w:hAnsi="Arial" w:cs="Arial"/>
         </w:rPr>
-        <w:t xml:space="preserve">Developed </w:t>
-      </w:r>
-      <w:proofErr w:type="spellStart"/>
-      <w:r>
-        <w:rPr>
-          <w:rFonts w:ascii="Arial" w:hAnsi="Arial" w:cs="Arial"/>
-        </w:rPr>
-        <w:t>GigScout</w:t>
-      </w:r>
-      <w:proofErr w:type="spellEnd"/>
-      <w:r>
-        <w:rPr>
-          <w:rFonts w:ascii="Arial" w:hAnsi="Arial" w:cs="Arial"/>
-        </w:rPr>
-        <w:t xml:space="preserve"> - Live Music Discovery Android app from scratch with Parse API and </w:t>
-      </w:r>
-      <w:proofErr w:type="spellStart"/>
-      <w:r>
-        <w:rPr>
-          <w:rFonts w:ascii="Arial" w:hAnsi="Arial" w:cs="Arial"/>
-        </w:rPr>
-        <w:t>SeatGeek</w:t>
-      </w:r>
-      <w:proofErr w:type="spellEnd"/>
-      <w:r>
-        <w:rPr>
-          <w:rFonts w:ascii="Arial" w:hAnsi="Arial" w:cs="Arial"/>
-        </w:rPr>
-        <w:t xml:space="preserve"> API. Trained new hires on An</w:t>
+        <w:t>Developed GigScout - Live Music Discovery Android app from scratch with Parse API and SeatGeek API. Trained new hires on An</w:t>
       </w:r>
       <w:r>
         <w:rPr>
@@ -1514,21 +1359,7 @@
         <w:rPr>
           <w:rFonts w:ascii="Arial" w:hAnsi="Arial" w:cs="Arial"/>
         </w:rPr>
-        <w:t xml:space="preserve">Established and developed a pilot test automation framework built on top of Python with Robot framework, Java with Selenium framework as part of an internal </w:t>
-      </w:r>
-      <w:proofErr w:type="spellStart"/>
-      <w:r>
-        <w:rPr>
-          <w:rFonts w:ascii="Arial" w:hAnsi="Arial" w:cs="Arial"/>
-        </w:rPr>
-        <w:t>Olenick</w:t>
-      </w:r>
-      <w:proofErr w:type="spellEnd"/>
-      <w:r>
-        <w:rPr>
-          <w:rFonts w:ascii="Arial" w:hAnsi="Arial" w:cs="Arial"/>
-        </w:rPr>
-        <w:t xml:space="preserve"> &amp; Associates initiative. The framework will ultimately be leveraged as part of an internal Talent Academy course for new hires.</w:t>
+        <w:t>Established and developed a pilot test automation framework built on top of Python with Robot framework, Java with Selenium framework as part of an internal Olenick &amp; Associates initiative. The framework will ultimately be leveraged as part of an internal Talent Academy course for new hires.</w:t>
       </w:r>
     </w:p>
     <w:p>
@@ -1669,55 +1500,27 @@
         <w:rPr>
           <w:rFonts w:ascii="Arial" w:hAnsi="Arial"/>
         </w:rPr>
-        <w:t xml:space="preserve">Design and code automated test cases to test </w:t>
-      </w:r>
-      <w:proofErr w:type="spellStart"/>
-      <w:r>
+        <w:t>Design and code automated test cases to test RESTful Web Services for the Service Enable team to assure the quality of a functional domain.</w:t>
+      </w:r>
+    </w:p>
+    <w:p>
+      <w:pPr>
+        <w:pStyle w:val="ResumeBullet"/>
         <w:rPr>
           <w:rFonts w:ascii="Arial" w:hAnsi="Arial"/>
         </w:rPr>
-        <w:t>RESTful</w:t>
-      </w:r>
-      <w:proofErr w:type="spellEnd"/>
+      </w:pPr>
       <w:r>
         <w:rPr>
           <w:rFonts w:ascii="Arial" w:hAnsi="Arial"/>
         </w:rPr>
-        <w:t xml:space="preserve"> Web Services for the Service Enable team to assure the quality of a functional domain.</w:t>
-      </w:r>
-    </w:p>
-    <w:p>
-      <w:pPr>
-        <w:pStyle w:val="ResumeBullet"/>
+        <w:t>Perform</w:t>
+      </w:r>
+      <w:r>
         <w:rPr>
           <w:rFonts w:ascii="Arial" w:hAnsi="Arial"/>
         </w:rPr>
-      </w:pPr>
-      <w:r>
-        <w:rPr>
-          <w:rFonts w:ascii="Arial" w:hAnsi="Arial"/>
-        </w:rPr>
-        <w:t>Perform</w:t>
-      </w:r>
-      <w:r>
-        <w:rPr>
-          <w:rFonts w:ascii="Arial" w:hAnsi="Arial"/>
-        </w:rPr>
-        <w:t xml:space="preserve"> integration tests with the merge of Echo Global Logistics Optimizer application and Command </w:t>
-      </w:r>
-      <w:proofErr w:type="gramStart"/>
-      <w:r>
-        <w:rPr>
-          <w:rFonts w:ascii="Arial" w:hAnsi="Arial"/>
-        </w:rPr>
-        <w:t>application</w:t>
-      </w:r>
-      <w:proofErr w:type="gramEnd"/>
-      <w:r>
-        <w:rPr>
-          <w:rFonts w:ascii="Arial" w:hAnsi="Arial"/>
-        </w:rPr>
-        <w:t xml:space="preserve"> after $420 million acquisition.   </w:t>
+        <w:t xml:space="preserve"> integration tests with the merge of Echo Global Logistics Optimizer application and Command application after $420 million acquisition.   </w:t>
       </w:r>
     </w:p>
     <w:p>
@@ -1859,21 +1662,7 @@
         <w:rPr>
           <w:rFonts w:ascii="Arial" w:hAnsi="Arial" w:cs="Arial"/>
         </w:rPr>
-        <w:t xml:space="preserve">Behavior-Driven Development using Java, Cucumber, </w:t>
-      </w:r>
-      <w:proofErr w:type="spellStart"/>
-      <w:r>
-        <w:rPr>
-          <w:rFonts w:ascii="Arial" w:hAnsi="Arial" w:cs="Arial"/>
-        </w:rPr>
-        <w:t>JUnit</w:t>
-      </w:r>
-      <w:proofErr w:type="spellEnd"/>
-      <w:r>
-        <w:rPr>
-          <w:rFonts w:ascii="Arial" w:hAnsi="Arial" w:cs="Arial"/>
-        </w:rPr>
-        <w:t>, HSQL to model and validate functional test scenarios under Windows 7 and Linux.</w:t>
+        <w:t>Behavior-Driven Development using Java, Cucumber, JUnit, HSQL to model and validate functional test scenarios under Windows 7 and Linux.</w:t>
       </w:r>
     </w:p>
     <w:p>
@@ -1916,21 +1705,7 @@
         <w:rPr>
           <w:rFonts w:ascii="Arial" w:hAnsi="Arial" w:cs="Arial"/>
         </w:rPr>
-        <w:t xml:space="preserve">Shell scripting to test and verify messages from multiple engines on a </w:t>
-      </w:r>
-      <w:proofErr w:type="spellStart"/>
-      <w:r>
-        <w:rPr>
-          <w:rFonts w:ascii="Arial" w:hAnsi="Arial" w:cs="Arial"/>
-        </w:rPr>
-        <w:t>Tibco</w:t>
-      </w:r>
-      <w:proofErr w:type="spellEnd"/>
-      <w:r>
-        <w:rPr>
-          <w:rFonts w:ascii="Arial" w:hAnsi="Arial" w:cs="Arial"/>
-        </w:rPr>
-        <w:t xml:space="preserve"> bus.</w:t>
+        <w:t>Shell scripting to test and verify messages from multiple engines on a Tibco bus.</w:t>
       </w:r>
     </w:p>
     <w:p>
@@ -1955,23 +1730,13 @@
           <w:szCs w:val="20"/>
         </w:rPr>
       </w:pPr>
-      <w:proofErr w:type="spellStart"/>
       <w:r>
         <w:rPr>
           <w:rFonts w:ascii="Arial" w:hAnsi="Arial" w:cs="Arial"/>
           <w:b/>
           <w:szCs w:val="20"/>
         </w:rPr>
-        <w:t>NexLP</w:t>
-      </w:r>
-      <w:proofErr w:type="spellEnd"/>
-      <w:r>
-        <w:rPr>
-          <w:rFonts w:ascii="Arial" w:hAnsi="Arial" w:cs="Arial"/>
-          <w:b/>
-          <w:szCs w:val="20"/>
-        </w:rPr>
-        <w:t xml:space="preserve">       </w:t>
+        <w:t xml:space="preserve">NexLP       </w:t>
       </w:r>
       <w:r>
         <w:rPr>
@@ -2300,21 +2065,7 @@
         <w:rPr>
           <w:rFonts w:ascii="Arial" w:hAnsi="Arial" w:cs="Arial"/>
         </w:rPr>
-        <w:t xml:space="preserve">Environment: Oracle APEX, SQL, PL/SQL, JavaScript, HTML, CSS, </w:t>
-      </w:r>
-      <w:proofErr w:type="spellStart"/>
-      <w:r>
-        <w:rPr>
-          <w:rFonts w:ascii="Arial" w:hAnsi="Arial" w:cs="Arial"/>
-        </w:rPr>
-        <w:t>Jira</w:t>
-      </w:r>
-      <w:proofErr w:type="spellEnd"/>
-      <w:r>
-        <w:rPr>
-          <w:rFonts w:ascii="Arial" w:hAnsi="Arial" w:cs="Arial"/>
-        </w:rPr>
-        <w:t>.</w:t>
+        <w:t>Environment: Oracle APEX, SQL, PL/SQL, JavaScript, HTML, CSS, Jira.</w:t>
       </w:r>
     </w:p>
     <w:p>
@@ -2337,38 +2088,128 @@
           <w:szCs w:val="20"/>
         </w:rPr>
       </w:pPr>
-      <w:proofErr w:type="spellStart"/>
       <w:r>
         <w:rPr>
           <w:rFonts w:ascii="Arial" w:hAnsi="Arial" w:cs="Arial"/>
           <w:b/>
           <w:szCs w:val="20"/>
         </w:rPr>
-        <w:t>Billeon</w:t>
-      </w:r>
-      <w:proofErr w:type="spellEnd"/>
+        <w:t>Billeon Financial Group</w:t>
+      </w:r>
+      <w:r>
+        <w:rPr>
+          <w:rFonts w:ascii="Arial" w:hAnsi="Arial" w:cs="Arial"/>
+          <w:color w:val="7F7F7F"/>
+          <w:szCs w:val="20"/>
+        </w:rPr>
+        <w:tab/>
+      </w:r>
+      <w:r>
+        <w:rPr>
+          <w:rFonts w:ascii="Arial" w:hAnsi="Arial" w:cs="Arial"/>
+          <w:szCs w:val="20"/>
+        </w:rPr>
+        <w:t>06.12 – 01.13</w:t>
+      </w:r>
+    </w:p>
+    <w:p>
+      <w:pPr>
+        <w:pStyle w:val="ResumeExp-Role"/>
+        <w:rPr>
+          <w:rFonts w:ascii="Arial" w:hAnsi="Arial" w:cs="Arial"/>
+          <w:i/>
+          <w:color w:val="auto"/>
+        </w:rPr>
+      </w:pPr>
+      <w:r>
+        <w:rPr>
+          <w:rFonts w:ascii="Arial" w:hAnsi="Arial" w:cs="Arial"/>
+          <w:i/>
+          <w:color w:val="auto"/>
+        </w:rPr>
+        <w:t>Software Developer</w:t>
+      </w:r>
+    </w:p>
+    <w:p>
+      <w:pPr>
+        <w:pStyle w:val="ResumeBullet"/>
+        <w:rPr>
+          <w:rFonts w:ascii="Arial" w:hAnsi="Arial" w:cs="Arial"/>
+        </w:rPr>
+      </w:pPr>
+      <w:r>
+        <w:rPr>
+          <w:rFonts w:ascii="Arial" w:hAnsi="Arial" w:cs="Arial"/>
+        </w:rPr>
+        <w:t>Developed complex sales commission application utilizing high-level architecture, design pattern and reusable code, supporting a compound sales growth of 10 percent.</w:t>
+      </w:r>
+    </w:p>
+    <w:p>
+      <w:pPr>
+        <w:pStyle w:val="ResumeBullet"/>
+        <w:rPr>
+          <w:rFonts w:ascii="Arial" w:hAnsi="Arial" w:cs="Arial"/>
+        </w:rPr>
+      </w:pPr>
+      <w:r>
+        <w:rPr>
+          <w:rFonts w:ascii="Arial" w:hAnsi="Arial" w:cs="Arial"/>
+        </w:rPr>
+        <w:t xml:space="preserve">Utilized </w:t>
+      </w:r>
+      <w:r>
+        <w:rPr>
+          <w:rFonts w:ascii="Arial" w:hAnsi="Arial" w:cs="Arial"/>
+        </w:rPr>
+        <w:t xml:space="preserve">a </w:t>
+      </w:r>
+      <w:r>
+        <w:rPr>
+          <w:rFonts w:ascii="Arial" w:hAnsi="Arial" w:cs="Arial"/>
+        </w:rPr>
+        <w:t>bug tracking system to track bugs and change requests.</w:t>
+      </w:r>
+    </w:p>
+    <w:p>
+      <w:pPr>
+        <w:spacing w:line="280" w:lineRule="exact"/>
+        <w:rPr>
+          <w:rFonts w:ascii="Arial" w:hAnsi="Arial" w:cs="Arial"/>
+          <w:b/>
+        </w:rPr>
+      </w:pPr>
+    </w:p>
+    <w:p>
+      <w:pPr>
+        <w:pStyle w:val="ResumeExp-ClientNameDate"/>
+        <w:jc w:val="both"/>
+        <w:rPr>
+          <w:rFonts w:ascii="Arial" w:hAnsi="Arial" w:cs="Arial"/>
+          <w:szCs w:val="20"/>
+        </w:rPr>
+      </w:pPr>
       <w:r>
         <w:rPr>
           <w:rFonts w:ascii="Arial" w:hAnsi="Arial" w:cs="Arial"/>
           <w:b/>
           <w:szCs w:val="20"/>
         </w:rPr>
-        <w:t xml:space="preserve"> Financial Group</w:t>
-      </w:r>
-      <w:r>
-        <w:rPr>
-          <w:rFonts w:ascii="Arial" w:hAnsi="Arial" w:cs="Arial"/>
-          <w:color w:val="7F7F7F"/>
+        <w:t>BPMB LLC.</w:t>
+      </w:r>
+      <w:r>
+        <w:rPr>
+          <w:rFonts w:ascii="Arial" w:hAnsi="Arial" w:cs="Arial"/>
           <w:szCs w:val="20"/>
         </w:rPr>
+        <w:t xml:space="preserve">                      </w:t>
+      </w:r>
+      <w:r>
+        <w:rPr>
+          <w:rFonts w:ascii="Arial" w:hAnsi="Arial" w:cs="Arial"/>
+          <w:szCs w:val="20"/>
+        </w:rPr>
         <w:tab/>
-      </w:r>
-      <w:r>
-        <w:rPr>
-          <w:rFonts w:ascii="Arial" w:hAnsi="Arial" w:cs="Arial"/>
-          <w:szCs w:val="20"/>
-        </w:rPr>
-        <w:t>06.12 – 01.13</w:t>
+        <w:t>10.08 – 09.11</w:t>
       </w:r>
     </w:p>
     <w:p>
@@ -2386,114 +2227,14 @@
           <w:i/>
           <w:color w:val="auto"/>
         </w:rPr>
-        <w:t>Software Developer</w:t>
-      </w:r>
-    </w:p>
-    <w:p>
-      <w:pPr>
-        <w:pStyle w:val="ResumeBullet"/>
-        <w:rPr>
-          <w:rFonts w:ascii="Arial" w:hAnsi="Arial" w:cs="Arial"/>
-        </w:rPr>
-      </w:pPr>
-      <w:r>
-        <w:rPr>
-          <w:rFonts w:ascii="Arial" w:hAnsi="Arial" w:cs="Arial"/>
-        </w:rPr>
-        <w:t>Developed complex sales commission application utilizing high-level architecture, design pattern and reusable code, supporting a compound sales growth of 10 percent.</w:t>
-      </w:r>
-    </w:p>
-    <w:p>
-      <w:pPr>
-        <w:pStyle w:val="ResumeBullet"/>
-        <w:rPr>
-          <w:rFonts w:ascii="Arial" w:hAnsi="Arial" w:cs="Arial"/>
-        </w:rPr>
-      </w:pPr>
-      <w:r>
-        <w:rPr>
-          <w:rFonts w:ascii="Arial" w:hAnsi="Arial" w:cs="Arial"/>
-        </w:rPr>
-        <w:t xml:space="preserve">Utilized </w:t>
-      </w:r>
-      <w:r>
-        <w:rPr>
-          <w:rFonts w:ascii="Arial" w:hAnsi="Arial" w:cs="Arial"/>
-        </w:rPr>
-        <w:t xml:space="preserve">a </w:t>
-      </w:r>
-      <w:r>
-        <w:rPr>
-          <w:rFonts w:ascii="Arial" w:hAnsi="Arial" w:cs="Arial"/>
-        </w:rPr>
-        <w:t>bug tracking system to track bugs and change requests.</w:t>
-      </w:r>
-    </w:p>
-    <w:p>
-      <w:pPr>
-        <w:spacing w:line="280" w:lineRule="exact"/>
-        <w:rPr>
-          <w:rFonts w:ascii="Arial" w:hAnsi="Arial" w:cs="Arial"/>
-          <w:b/>
-        </w:rPr>
-      </w:pPr>
-    </w:p>
-    <w:p>
-      <w:pPr>
-        <w:pStyle w:val="ResumeExp-ClientNameDate"/>
-        <w:jc w:val="both"/>
-        <w:rPr>
-          <w:rFonts w:ascii="Arial" w:hAnsi="Arial" w:cs="Arial"/>
-          <w:szCs w:val="20"/>
-        </w:rPr>
-      </w:pPr>
-      <w:r>
-        <w:rPr>
-          <w:rFonts w:ascii="Arial" w:hAnsi="Arial" w:cs="Arial"/>
-          <w:b/>
-          <w:szCs w:val="20"/>
-        </w:rPr>
-        <w:t>BPMB LLC.</w:t>
-      </w:r>
-      <w:r>
-        <w:rPr>
-          <w:rFonts w:ascii="Arial" w:hAnsi="Arial" w:cs="Arial"/>
-          <w:szCs w:val="20"/>
-        </w:rPr>
-        <w:t xml:space="preserve">                      </w:t>
-      </w:r>
-      <w:r>
-        <w:rPr>
-          <w:rFonts w:ascii="Arial" w:hAnsi="Arial" w:cs="Arial"/>
-          <w:szCs w:val="20"/>
-        </w:rPr>
-        <w:tab/>
-        <w:t>10.08 – 09.11</w:t>
-      </w:r>
-    </w:p>
-    <w:p>
-      <w:pPr>
-        <w:pStyle w:val="ResumeExp-Role"/>
+        <w:t>ERP Developer</w:t>
+      </w:r>
+      <w:r>
         <w:rPr>
           <w:rFonts w:ascii="Arial" w:hAnsi="Arial" w:cs="Arial"/>
           <w:i/>
           <w:color w:val="auto"/>
         </w:rPr>
-      </w:pPr>
-      <w:r>
-        <w:rPr>
-          <w:rFonts w:ascii="Arial" w:hAnsi="Arial" w:cs="Arial"/>
-          <w:i/>
-          <w:color w:val="auto"/>
-        </w:rPr>
-        <w:t>ERP Developer</w:t>
-      </w:r>
-      <w:r>
-        <w:rPr>
-          <w:rFonts w:ascii="Arial" w:hAnsi="Arial" w:cs="Arial"/>
-          <w:i/>
-          <w:color w:val="auto"/>
-        </w:rPr>
         <w:tab/>
       </w:r>
     </w:p>
@@ -2534,21 +2275,7 @@
         <w:rPr>
           <w:rFonts w:ascii="Arial" w:hAnsi="Arial" w:cs="Arial"/>
         </w:rPr>
-        <w:t xml:space="preserve">high value on the long-term </w:t>
-      </w:r>
-      <w:proofErr w:type="gramStart"/>
-      <w:r>
-        <w:rPr>
-          <w:rFonts w:ascii="Arial" w:hAnsi="Arial" w:cs="Arial"/>
-        </w:rPr>
-        <w:t>maintainability which</w:t>
-      </w:r>
-      <w:proofErr w:type="gramEnd"/>
-      <w:r>
-        <w:rPr>
-          <w:rFonts w:ascii="Arial" w:hAnsi="Arial" w:cs="Arial"/>
-        </w:rPr>
-        <w:t xml:space="preserve"> caused the Bugs at the “critical” level to drop 20 percent.</w:t>
+        <w:t>high value on the long-term maintainability which caused the Bugs at the “critical” level to drop 20 percent.</w:t>
       </w:r>
     </w:p>
     <w:p>
@@ -2781,7 +2508,7 @@
           <w:rFonts w:ascii="Arial" w:hAnsi="Arial" w:cs="Arial"/>
         </w:rPr>
       </w:pPr>
-      <w:hyperlink r:id="rId7" w:history="1">
+      <w:hyperlink r:id="rId6" w:history="1">
         <w:r>
           <w:rPr>
             <w:rStyle w:val="Hyperlink"/>
@@ -2854,16 +2581,8 @@
         <w:rPr>
           <w:rFonts w:ascii="Arial" w:hAnsi="Arial" w:cs="Arial"/>
         </w:rPr>
-        <w:t xml:space="preserve">Apache </w:t>
-      </w:r>
-      <w:proofErr w:type="spellStart"/>
-      <w:r>
-        <w:rPr>
-          <w:rFonts w:ascii="Arial" w:hAnsi="Arial" w:cs="Arial"/>
-        </w:rPr>
-        <w:t>Hadoop</w:t>
-      </w:r>
-      <w:proofErr w:type="spellEnd"/>
+        <w:t>Apache Hadoop</w:t>
+      </w:r>
     </w:p>
     <w:sectPr>
       <w:pgSz w:w="12240" w:h="15840"/>
@@ -2875,8 +2594,8 @@
 </file>
 
 <file path=word/numbering.xml><?xml version="1.0" encoding="utf-8"?>
-<w:numbering xmlns:wpc="http://schemas.microsoft.com/office/word/2010/wordprocessingCanvas" xmlns:mo="http://schemas.microsoft.com/office/mac/office/2008/main" xmlns:mc="http://schemas.openxmlformats.org/markup-compatibility/2006" xmlns:mv="urn:schemas-microsoft-com:mac:vml" xmlns:o="urn:schemas-microsoft-com:office:office" xmlns:r="http://schemas.openxmlformats.org/officeDocument/2006/relationships" xmlns:m="http://schemas.openxmlformats.org/officeDocument/2006/math" xmlns:v="urn:schemas-microsoft-com:vml" xmlns:wp14="http://schemas.microsoft.com/office/word/2010/wordprocessingDrawing" xmlns:wp="http://schemas.openxmlformats.org/drawingml/2006/wordprocessingDrawing" xmlns:w10="urn:schemas-microsoft-com:office:word" xmlns:w="http://schemas.openxmlformats.org/wordprocessingml/2006/main" xmlns:w14="http://schemas.microsoft.com/office/word/2010/wordml" xmlns:wpg="http://schemas.microsoft.com/office/word/2010/wordprocessingGroup" xmlns:wpi="http://schemas.microsoft.com/office/word/2010/wordprocessingInk" xmlns:wne="http://schemas.microsoft.com/office/word/2006/wordml" xmlns:wps="http://schemas.microsoft.com/office/word/2010/wordprocessingShape" mc:Ignorable="w14 wp14">
-  <w:abstractNum w:abstractNumId="0">
+<w:numbering xmlns:wpc="http://schemas.microsoft.com/office/word/2010/wordprocessingCanvas" xmlns:cx="http://schemas.microsoft.com/office/drawing/2014/chartex" xmlns:cx1="http://schemas.microsoft.com/office/drawing/2015/9/8/chartex" xmlns:cx2="http://schemas.microsoft.com/office/drawing/2015/10/21/chartex" xmlns:cx3="http://schemas.microsoft.com/office/drawing/2016/5/9/chartex" xmlns:cx4="http://schemas.microsoft.com/office/drawing/2016/5/10/chartex" xmlns:cx5="http://schemas.microsoft.com/office/drawing/2016/5/11/chartex" xmlns:cx6="http://schemas.microsoft.com/office/drawing/2016/5/12/chartex" xmlns:cx7="http://schemas.microsoft.com/office/drawing/2016/5/13/chartex" xmlns:cx8="http://schemas.microsoft.com/office/drawing/2016/5/14/chartex" xmlns:mc="http://schemas.openxmlformats.org/markup-compatibility/2006" xmlns:aink="http://schemas.microsoft.com/office/drawing/2016/ink" xmlns:am3d="http://schemas.microsoft.com/office/drawing/2017/model3d" xmlns:o="urn:schemas-microsoft-com:office:office" xmlns:r="http://schemas.openxmlformats.org/officeDocument/2006/relationships" xmlns:m="http://schemas.openxmlformats.org/officeDocument/2006/math" xmlns:v="urn:schemas-microsoft-com:vml" xmlns:wp14="http://schemas.microsoft.com/office/word/2010/wordprocessingDrawing" xmlns:wp="http://schemas.openxmlformats.org/drawingml/2006/wordprocessingDrawing" xmlns:w10="urn:schemas-microsoft-com:office:word" xmlns:w="http://schemas.openxmlformats.org/wordprocessingml/2006/main" xmlns:w14="http://schemas.microsoft.com/office/word/2010/wordml" xmlns:w15="http://schemas.microsoft.com/office/word/2012/wordml" xmlns:w16cid="http://schemas.microsoft.com/office/word/2016/wordml/cid" xmlns:w16se="http://schemas.microsoft.com/office/word/2015/wordml/symex" xmlns:wpg="http://schemas.microsoft.com/office/word/2010/wordprocessingGroup" xmlns:wpi="http://schemas.microsoft.com/office/word/2010/wordprocessingInk" xmlns:wne="http://schemas.microsoft.com/office/word/2006/wordml" xmlns:wps="http://schemas.microsoft.com/office/word/2010/wordprocessingShape" mc:Ignorable="w14 w15 w16se w16cid wp14">
+  <w:abstractNum w:abstractNumId="0" w15:restartNumberingAfterBreak="0">
     <w:nsid w:val="0AEC3F10"/>
     <w:multiLevelType w:val="hybridMultilevel"/>
     <w:tmpl w:val="FA509768"/>
@@ -3016,7 +2735,7 @@
       </w:rPr>
     </w:lvl>
   </w:abstractNum>
-  <w:abstractNum w:abstractNumId="1">
+  <w:abstractNum w:abstractNumId="1" w15:restartNumberingAfterBreak="0">
     <w:nsid w:val="1E241420"/>
     <w:multiLevelType w:val="hybridMultilevel"/>
     <w:tmpl w:val="F82A1A3E"/>
@@ -3156,7 +2875,7 @@
       </w:rPr>
     </w:lvl>
   </w:abstractNum>
-  <w:abstractNum w:abstractNumId="2">
+  <w:abstractNum w:abstractNumId="2" w15:restartNumberingAfterBreak="0">
     <w:nsid w:val="21F625D7"/>
     <w:multiLevelType w:val="hybridMultilevel"/>
     <w:tmpl w:val="5324F048"/>
@@ -3298,7 +3017,7 @@
       </w:rPr>
     </w:lvl>
   </w:abstractNum>
-  <w:abstractNum w:abstractNumId="3">
+  <w:abstractNum w:abstractNumId="3" w15:restartNumberingAfterBreak="0">
     <w:nsid w:val="227104F6"/>
     <w:multiLevelType w:val="hybridMultilevel"/>
     <w:tmpl w:val="4FCA8BEE"/>
@@ -3438,7 +3157,7 @@
       </w:rPr>
     </w:lvl>
   </w:abstractNum>
-  <w:abstractNum w:abstractNumId="4">
+  <w:abstractNum w:abstractNumId="4" w15:restartNumberingAfterBreak="0">
     <w:nsid w:val="694C5A89"/>
     <w:multiLevelType w:val="hybridMultilevel"/>
     <w:tmpl w:val="3FCA918A"/>
@@ -3578,7 +3297,7 @@
       </w:rPr>
     </w:lvl>
   </w:abstractNum>
-  <w:abstractNum w:abstractNumId="5">
+  <w:abstractNum w:abstractNumId="5" w15:restartNumberingAfterBreak="0">
     <w:nsid w:val="7A5732D4"/>
     <w:multiLevelType w:val="hybridMultilevel"/>
     <w:tmpl w:val="D5C0E648"/>
@@ -3713,7 +3432,7 @@
 </file>
 
 <file path=word/styles.xml><?xml version="1.0" encoding="utf-8"?>
-<w:styles xmlns:mc="http://schemas.openxmlformats.org/markup-compatibility/2006" xmlns:r="http://schemas.openxmlformats.org/officeDocument/2006/relationships" xmlns:w="http://schemas.openxmlformats.org/wordprocessingml/2006/main" xmlns:w14="http://schemas.microsoft.com/office/word/2010/wordml" mc:Ignorable="w14">
+<w:styles xmlns:mc="http://schemas.openxmlformats.org/markup-compatibility/2006" xmlns:r="http://schemas.openxmlformats.org/officeDocument/2006/relationships" xmlns:w="http://schemas.openxmlformats.org/wordprocessingml/2006/main" xmlns:w14="http://schemas.microsoft.com/office/word/2010/wordml" xmlns:w15="http://schemas.microsoft.com/office/word/2012/wordml" xmlns:w16cid="http://schemas.microsoft.com/office/word/2016/wordml/cid" xmlns:w16se="http://schemas.microsoft.com/office/word/2015/wordml/symex" mc:Ignorable="w14 w15 w16se w16cid">
   <w:docDefaults>
     <w:rPrDefault>
       <w:rPr>
@@ -3729,144 +3448,373 @@
       </w:pPr>
     </w:pPrDefault>
   </w:docDefaults>
-  <w:latentStyles w:defLockedState="0" w:defUIPriority="99" w:defSemiHidden="1" w:defUnhideWhenUsed="1" w:defQFormat="0" w:count="276">
-    <w:lsdException w:name="Normal" w:semiHidden="0" w:uiPriority="0" w:unhideWhenUsed="0" w:qFormat="1"/>
-    <w:lsdException w:name="heading 1" w:semiHidden="0" w:uiPriority="9" w:unhideWhenUsed="0" w:qFormat="1"/>
-    <w:lsdException w:name="heading 2" w:uiPriority="9" w:qFormat="1"/>
-    <w:lsdException w:name="heading 3" w:uiPriority="9" w:qFormat="1"/>
-    <w:lsdException w:name="heading 4" w:uiPriority="9" w:qFormat="1"/>
-    <w:lsdException w:name="heading 5" w:uiPriority="9" w:qFormat="1"/>
-    <w:lsdException w:name="heading 6" w:uiPriority="9" w:qFormat="1"/>
-    <w:lsdException w:name="heading 7" w:uiPriority="9" w:qFormat="1"/>
-    <w:lsdException w:name="heading 8" w:uiPriority="9" w:qFormat="1"/>
-    <w:lsdException w:name="heading 9" w:uiPriority="9" w:qFormat="1"/>
-    <w:lsdException w:name="toc 1" w:uiPriority="39"/>
-    <w:lsdException w:name="toc 2" w:uiPriority="39"/>
-    <w:lsdException w:name="toc 3" w:uiPriority="39"/>
-    <w:lsdException w:name="toc 4" w:uiPriority="39"/>
-    <w:lsdException w:name="toc 5" w:uiPriority="39"/>
-    <w:lsdException w:name="toc 6" w:uiPriority="39"/>
-    <w:lsdException w:name="toc 7" w:uiPriority="39"/>
-    <w:lsdException w:name="toc 8" w:uiPriority="39"/>
-    <w:lsdException w:name="toc 9" w:uiPriority="39"/>
-    <w:lsdException w:name="caption" w:uiPriority="35" w:qFormat="1"/>
-    <w:lsdException w:name="Title" w:semiHidden="0" w:uiPriority="10" w:unhideWhenUsed="0" w:qFormat="1"/>
-    <w:lsdException w:name="Default Paragraph Font" w:uiPriority="1"/>
-    <w:lsdException w:name="Subtitle" w:semiHidden="0" w:uiPriority="11" w:unhideWhenUsed="0" w:qFormat="1"/>
-    <w:lsdException w:name="Strong" w:semiHidden="0" w:uiPriority="22" w:unhideWhenUsed="0" w:qFormat="1"/>
-    <w:lsdException w:name="Emphasis" w:semiHidden="0" w:uiPriority="20" w:unhideWhenUsed="0" w:qFormat="1"/>
-    <w:lsdException w:name="Table Grid" w:semiHidden="0" w:uiPriority="59" w:unhideWhenUsed="0"/>
-    <w:lsdException w:name="Placeholder Text" w:unhideWhenUsed="0"/>
-    <w:lsdException w:name="No Spacing" w:semiHidden="0" w:uiPriority="1" w:unhideWhenUsed="0" w:qFormat="1"/>
-    <w:lsdException w:name="Light Shading" w:semiHidden="0" w:uiPriority="60" w:unhideWhenUsed="0"/>
-    <w:lsdException w:name="Light List" w:semiHidden="0" w:uiPriority="61" w:unhideWhenUsed="0"/>
-    <w:lsdException w:name="Light Grid" w:semiHidden="0" w:uiPriority="62" w:unhideWhenUsed="0"/>
-    <w:lsdException w:name="Medium Shading 1" w:semiHidden="0" w:uiPriority="63" w:unhideWhenUsed="0"/>
-    <w:lsdException w:name="Medium Shading 2" w:semiHidden="0" w:uiPriority="64" w:unhideWhenUsed="0"/>
-    <w:lsdException w:name="Medium List 1" w:semiHidden="0" w:uiPriority="65" w:unhideWhenUsed="0"/>
-    <w:lsdException w:name="Medium List 2" w:semiHidden="0" w:uiPriority="66" w:unhideWhenUsed="0"/>
-    <w:lsdException w:name="Medium Grid 1" w:semiHidden="0" w:uiPriority="67" w:unhideWhenUsed="0"/>
-    <w:lsdException w:name="Medium Grid 2" w:semiHidden="0" w:uiPriority="68" w:unhideWhenUsed="0"/>
-    <w:lsdException w:name="Medium Grid 3" w:semiHidden="0" w:uiPriority="69" w:unhideWhenUsed="0"/>
-    <w:lsdException w:name="Dark List" w:semiHidden="0" w:uiPriority="70" w:unhideWhenUsed="0"/>
-    <w:lsdException w:name="Colorful Shading" w:semiHidden="0" w:uiPriority="71" w:unhideWhenUsed="0"/>
-    <w:lsdException w:name="Colorful List" w:semiHidden="0" w:uiPriority="72" w:unhideWhenUsed="0"/>
-    <w:lsdException w:name="Colorful Grid" w:semiHidden="0" w:uiPriority="73" w:unhideWhenUsed="0"/>
-    <w:lsdException w:name="Light Shading Accent 1" w:semiHidden="0" w:uiPriority="60" w:unhideWhenUsed="0"/>
-    <w:lsdException w:name="Light List Accent 1" w:semiHidden="0" w:uiPriority="61" w:unhideWhenUsed="0"/>
-    <w:lsdException w:name="Light Grid Accent 1" w:semiHidden="0" w:uiPriority="62" w:unhideWhenUsed="0"/>
-    <w:lsdException w:name="Medium Shading 1 Accent 1" w:semiHidden="0" w:uiPriority="63" w:unhideWhenUsed="0"/>
-    <w:lsdException w:name="Medium Shading 2 Accent 1" w:semiHidden="0" w:uiPriority="64" w:unhideWhenUsed="0"/>
-    <w:lsdException w:name="Medium List 1 Accent 1" w:semiHidden="0" w:uiPriority="65" w:unhideWhenUsed="0"/>
-    <w:lsdException w:name="Revision" w:unhideWhenUsed="0"/>
-    <w:lsdException w:name="List Paragraph" w:semiHidden="0" w:uiPriority="34" w:unhideWhenUsed="0" w:qFormat="1"/>
-    <w:lsdException w:name="Quote" w:semiHidden="0" w:uiPriority="29" w:unhideWhenUsed="0" w:qFormat="1"/>
-    <w:lsdException w:name="Intense Quote" w:semiHidden="0" w:uiPriority="30" w:unhideWhenUsed="0" w:qFormat="1"/>
-    <w:lsdException w:name="Medium List 2 Accent 1" w:semiHidden="0" w:uiPriority="66" w:unhideWhenUsed="0"/>
-    <w:lsdException w:name="Medium Grid 1 Accent 1" w:semiHidden="0" w:uiPriority="67" w:unhideWhenUsed="0"/>
-    <w:lsdException w:name="Medium Grid 2 Accent 1" w:semiHidden="0" w:uiPriority="68" w:unhideWhenUsed="0"/>
-    <w:lsdException w:name="Medium Grid 3 Accent 1" w:semiHidden="0" w:uiPriority="69" w:unhideWhenUsed="0"/>
-    <w:lsdException w:name="Dark List Accent 1" w:semiHidden="0" w:uiPriority="70" w:unhideWhenUsed="0"/>
-    <w:lsdException w:name="Colorful Shading Accent 1" w:semiHidden="0" w:uiPriority="71" w:unhideWhenUsed="0"/>
-    <w:lsdException w:name="Colorful List Accent 1" w:semiHidden="0" w:uiPriority="72" w:unhideWhenUsed="0"/>
-    <w:lsdException w:name="Colorful Grid Accent 1" w:semiHidden="0" w:uiPriority="73" w:unhideWhenUsed="0"/>
-    <w:lsdException w:name="Light Shading Accent 2" w:semiHidden="0" w:uiPriority="60" w:unhideWhenUsed="0"/>
-    <w:lsdException w:name="Light List Accent 2" w:semiHidden="0" w:uiPriority="61" w:unhideWhenUsed="0"/>
-    <w:lsdException w:name="Light Grid Accent 2" w:semiHidden="0" w:uiPriority="62" w:unhideWhenUsed="0"/>
-    <w:lsdException w:name="Medium Shading 1 Accent 2" w:semiHidden="0" w:uiPriority="63" w:unhideWhenUsed="0"/>
-    <w:lsdException w:name="Medium Shading 2 Accent 2" w:semiHidden="0" w:uiPriority="64" w:unhideWhenUsed="0"/>
-    <w:lsdException w:name="Medium List 1 Accent 2" w:semiHidden="0" w:uiPriority="65" w:unhideWhenUsed="0"/>
-    <w:lsdException w:name="Medium List 2 Accent 2" w:semiHidden="0" w:uiPriority="66" w:unhideWhenUsed="0"/>
-    <w:lsdException w:name="Medium Grid 1 Accent 2" w:semiHidden="0" w:uiPriority="67" w:unhideWhenUsed="0"/>
-    <w:lsdException w:name="Medium Grid 2 Accent 2" w:semiHidden="0" w:uiPriority="68" w:unhideWhenUsed="0"/>
-    <w:lsdException w:name="Medium Grid 3 Accent 2" w:semiHidden="0" w:uiPriority="69" w:unhideWhenUsed="0"/>
-    <w:lsdException w:name="Dark List Accent 2" w:semiHidden="0" w:uiPriority="70" w:unhideWhenUsed="0"/>
-    <w:lsdException w:name="Colorful Shading Accent 2" w:semiHidden="0" w:uiPriority="71" w:unhideWhenUsed="0"/>
-    <w:lsdException w:name="Colorful List Accent 2" w:semiHidden="0" w:uiPriority="72" w:unhideWhenUsed="0"/>
-    <w:lsdException w:name="Colorful Grid Accent 2" w:semiHidden="0" w:uiPriority="73" w:unhideWhenUsed="0"/>
-    <w:lsdException w:name="Light Shading Accent 3" w:semiHidden="0" w:uiPriority="60" w:unhideWhenUsed="0"/>
-    <w:lsdException w:name="Light List Accent 3" w:semiHidden="0" w:uiPriority="61" w:unhideWhenUsed="0"/>
-    <w:lsdException w:name="Light Grid Accent 3" w:semiHidden="0" w:uiPriority="62" w:unhideWhenUsed="0"/>
-    <w:lsdException w:name="Medium Shading 1 Accent 3" w:semiHidden="0" w:uiPriority="63" w:unhideWhenUsed="0"/>
-    <w:lsdException w:name="Medium Shading 2 Accent 3" w:semiHidden="0" w:uiPriority="64" w:unhideWhenUsed="0"/>
-    <w:lsdException w:name="Medium List 1 Accent 3" w:semiHidden="0" w:uiPriority="65" w:unhideWhenUsed="0"/>
-    <w:lsdException w:name="Medium List 2 Accent 3" w:semiHidden="0" w:uiPriority="66" w:unhideWhenUsed="0"/>
-    <w:lsdException w:name="Medium Grid 1 Accent 3" w:semiHidden="0" w:uiPriority="67" w:unhideWhenUsed="0"/>
-    <w:lsdException w:name="Medium Grid 2 Accent 3" w:semiHidden="0" w:uiPriority="68" w:unhideWhenUsed="0"/>
-    <w:lsdException w:name="Medium Grid 3 Accent 3" w:semiHidden="0" w:uiPriority="69" w:unhideWhenUsed="0"/>
-    <w:lsdException w:name="Dark List Accent 3" w:semiHidden="0" w:uiPriority="70" w:unhideWhenUsed="0"/>
-    <w:lsdException w:name="Colorful Shading Accent 3" w:semiHidden="0" w:uiPriority="71" w:unhideWhenUsed="0"/>
-    <w:lsdException w:name="Colorful List Accent 3" w:semiHidden="0" w:uiPriority="72" w:unhideWhenUsed="0"/>
-    <w:lsdException w:name="Colorful Grid Accent 3" w:semiHidden="0" w:uiPriority="73" w:unhideWhenUsed="0"/>
-    <w:lsdException w:name="Light Shading Accent 4" w:semiHidden="0" w:uiPriority="60" w:unhideWhenUsed="0"/>
-    <w:lsdException w:name="Light List Accent 4" w:semiHidden="0" w:uiPriority="61" w:unhideWhenUsed="0"/>
-    <w:lsdException w:name="Light Grid Accent 4" w:semiHidden="0" w:uiPriority="62" w:unhideWhenUsed="0"/>
-    <w:lsdException w:name="Medium Shading 1 Accent 4" w:semiHidden="0" w:uiPriority="63" w:unhideWhenUsed="0"/>
-    <w:lsdException w:name="Medium Shading 2 Accent 4" w:semiHidden="0" w:uiPriority="64" w:unhideWhenUsed="0"/>
-    <w:lsdException w:name="Medium List 1 Accent 4" w:semiHidden="0" w:uiPriority="65" w:unhideWhenUsed="0"/>
-    <w:lsdException w:name="Medium List 2 Accent 4" w:semiHidden="0" w:uiPriority="66" w:unhideWhenUsed="0"/>
-    <w:lsdException w:name="Medium Grid 1 Accent 4" w:semiHidden="0" w:uiPriority="67" w:unhideWhenUsed="0"/>
-    <w:lsdException w:name="Medium Grid 2 Accent 4" w:semiHidden="0" w:uiPriority="68" w:unhideWhenUsed="0"/>
-    <w:lsdException w:name="Medium Grid 3 Accent 4" w:semiHidden="0" w:uiPriority="69" w:unhideWhenUsed="0"/>
-    <w:lsdException w:name="Dark List Accent 4" w:semiHidden="0" w:uiPriority="70" w:unhideWhenUsed="0"/>
-    <w:lsdException w:name="Colorful Shading Accent 4" w:semiHidden="0" w:uiPriority="71" w:unhideWhenUsed="0"/>
-    <w:lsdException w:name="Colorful List Accent 4" w:semiHidden="0" w:uiPriority="72" w:unhideWhenUsed="0"/>
-    <w:lsdException w:name="Colorful Grid Accent 4" w:semiHidden="0" w:uiPriority="73" w:unhideWhenUsed="0"/>
-    <w:lsdException w:name="Light Shading Accent 5" w:semiHidden="0" w:uiPriority="60" w:unhideWhenUsed="0"/>
-    <w:lsdException w:name="Light List Accent 5" w:semiHidden="0" w:uiPriority="61" w:unhideWhenUsed="0"/>
-    <w:lsdException w:name="Light Grid Accent 5" w:semiHidden="0" w:uiPriority="62" w:unhideWhenUsed="0"/>
-    <w:lsdException w:name="Medium Shading 1 Accent 5" w:semiHidden="0" w:uiPriority="63" w:unhideWhenUsed="0"/>
-    <w:lsdException w:name="Medium Shading 2 Accent 5" w:semiHidden="0" w:uiPriority="64" w:unhideWhenUsed="0"/>
-    <w:lsdException w:name="Medium List 1 Accent 5" w:semiHidden="0" w:uiPriority="65" w:unhideWhenUsed="0"/>
-    <w:lsdException w:name="Medium List 2 Accent 5" w:semiHidden="0" w:uiPriority="66" w:unhideWhenUsed="0"/>
-    <w:lsdException w:name="Medium Grid 1 Accent 5" w:semiHidden="0" w:uiPriority="67" w:unhideWhenUsed="0"/>
-    <w:lsdException w:name="Medium Grid 2 Accent 5" w:semiHidden="0" w:uiPriority="68" w:unhideWhenUsed="0"/>
-    <w:lsdException w:name="Medium Grid 3 Accent 5" w:semiHidden="0" w:uiPriority="69" w:unhideWhenUsed="0"/>
-    <w:lsdException w:name="Dark List Accent 5" w:semiHidden="0" w:uiPriority="70" w:unhideWhenUsed="0"/>
-    <w:lsdException w:name="Colorful Shading Accent 5" w:semiHidden="0" w:uiPriority="71" w:unhideWhenUsed="0"/>
-    <w:lsdException w:name="Colorful List Accent 5" w:semiHidden="0" w:uiPriority="72" w:unhideWhenUsed="0"/>
-    <w:lsdException w:name="Colorful Grid Accent 5" w:semiHidden="0" w:uiPriority="73" w:unhideWhenUsed="0"/>
-    <w:lsdException w:name="Light Shading Accent 6" w:semiHidden="0" w:uiPriority="60" w:unhideWhenUsed="0"/>
-    <w:lsdException w:name="Light List Accent 6" w:semiHidden="0" w:uiPriority="61" w:unhideWhenUsed="0"/>
-    <w:lsdException w:name="Light Grid Accent 6" w:semiHidden="0" w:uiPriority="62" w:unhideWhenUsed="0"/>
-    <w:lsdException w:name="Medium Shading 1 Accent 6" w:semiHidden="0" w:uiPriority="63" w:unhideWhenUsed="0"/>
-    <w:lsdException w:name="Medium Shading 2 Accent 6" w:semiHidden="0" w:uiPriority="64" w:unhideWhenUsed="0"/>
-    <w:lsdException w:name="Medium List 1 Accent 6" w:semiHidden="0" w:uiPriority="65" w:unhideWhenUsed="0"/>
-    <w:lsdException w:name="Medium List 2 Accent 6" w:semiHidden="0" w:uiPriority="66" w:unhideWhenUsed="0"/>
-    <w:lsdException w:name="Medium Grid 1 Accent 6" w:semiHidden="0" w:uiPriority="67" w:unhideWhenUsed="0"/>
-    <w:lsdException w:name="Medium Grid 2 Accent 6" w:semiHidden="0" w:uiPriority="68" w:unhideWhenUsed="0"/>
-    <w:lsdException w:name="Medium Grid 3 Accent 6" w:semiHidden="0" w:uiPriority="69" w:unhideWhenUsed="0"/>
-    <w:lsdException w:name="Dark List Accent 6" w:semiHidden="0" w:uiPriority="70" w:unhideWhenUsed="0"/>
-    <w:lsdException w:name="Colorful Shading Accent 6" w:semiHidden="0" w:uiPriority="71" w:unhideWhenUsed="0"/>
-    <w:lsdException w:name="Colorful List Accent 6" w:semiHidden="0" w:uiPriority="72" w:unhideWhenUsed="0"/>
-    <w:lsdException w:name="Colorful Grid Accent 6" w:semiHidden="0" w:uiPriority="73" w:unhideWhenUsed="0"/>
-    <w:lsdException w:name="Subtle Emphasis" w:semiHidden="0" w:uiPriority="19" w:unhideWhenUsed="0" w:qFormat="1"/>
-    <w:lsdException w:name="Intense Emphasis" w:semiHidden="0" w:uiPriority="21" w:unhideWhenUsed="0" w:qFormat="1"/>
-    <w:lsdException w:name="Subtle Reference" w:semiHidden="0" w:uiPriority="31" w:unhideWhenUsed="0" w:qFormat="1"/>
-    <w:lsdException w:name="Intense Reference" w:semiHidden="0" w:uiPriority="32" w:unhideWhenUsed="0" w:qFormat="1"/>
-    <w:lsdException w:name="Book Title" w:semiHidden="0" w:uiPriority="33" w:unhideWhenUsed="0" w:qFormat="1"/>
-    <w:lsdException w:name="Bibliography" w:uiPriority="37"/>
-    <w:lsdException w:name="TOC Heading" w:uiPriority="39" w:qFormat="1"/>
+  <w:latentStyles w:defLockedState="0" w:defUIPriority="99" w:defSemiHidden="0" w:defUnhideWhenUsed="0" w:defQFormat="0" w:count="375">
+    <w:lsdException w:name="Normal" w:uiPriority="0" w:qFormat="1"/>
+    <w:lsdException w:name="heading 1" w:uiPriority="9" w:qFormat="1"/>
+    <w:lsdException w:name="heading 2" w:semiHidden="1" w:uiPriority="9" w:unhideWhenUsed="1" w:qFormat="1"/>
+    <w:lsdException w:name="heading 3" w:semiHidden="1" w:uiPriority="9" w:unhideWhenUsed="1" w:qFormat="1"/>
+    <w:lsdException w:name="heading 4" w:semiHidden="1" w:uiPriority="9" w:unhideWhenUsed="1" w:qFormat="1"/>
+    <w:lsdException w:name="heading 5" w:semiHidden="1" w:uiPriority="9" w:unhideWhenUsed="1" w:qFormat="1"/>
+    <w:lsdException w:name="heading 6" w:semiHidden="1" w:uiPriority="9" w:unhideWhenUsed="1" w:qFormat="1"/>
+    <w:lsdException w:name="heading 7" w:semiHidden="1" w:uiPriority="9" w:unhideWhenUsed="1" w:qFormat="1"/>
+    <w:lsdException w:name="heading 8" w:semiHidden="1" w:uiPriority="9" w:unhideWhenUsed="1" w:qFormat="1"/>
+    <w:lsdException w:name="heading 9" w:semiHidden="1" w:uiPriority="9" w:unhideWhenUsed="1" w:qFormat="1"/>
+    <w:lsdException w:name="index 1" w:semiHidden="1" w:unhideWhenUsed="1"/>
+    <w:lsdException w:name="index 2" w:semiHidden="1" w:unhideWhenUsed="1"/>
+    <w:lsdException w:name="index 3" w:semiHidden="1" w:unhideWhenUsed="1"/>
+    <w:lsdException w:name="index 4" w:semiHidden="1" w:unhideWhenUsed="1"/>
+    <w:lsdException w:name="index 5" w:semiHidden="1" w:unhideWhenUsed="1"/>
+    <w:lsdException w:name="index 6" w:semiHidden="1" w:unhideWhenUsed="1"/>
+    <w:lsdException w:name="index 7" w:semiHidden="1" w:unhideWhenUsed="1"/>
+    <w:lsdException w:name="index 8" w:semiHidden="1" w:unhideWhenUsed="1"/>
+    <w:lsdException w:name="index 9" w:semiHidden="1" w:unhideWhenUsed="1"/>
+    <w:lsdException w:name="toc 1" w:semiHidden="1" w:uiPriority="39" w:unhideWhenUsed="1"/>
+    <w:lsdException w:name="toc 2" w:semiHidden="1" w:uiPriority="39" w:unhideWhenUsed="1"/>
+    <w:lsdException w:name="toc 3" w:semiHidden="1" w:uiPriority="39" w:unhideWhenUsed="1"/>
+    <w:lsdException w:name="toc 4" w:semiHidden="1" w:uiPriority="39" w:unhideWhenUsed="1"/>
+    <w:lsdException w:name="toc 5" w:semiHidden="1" w:uiPriority="39" w:unhideWhenUsed="1"/>
+    <w:lsdException w:name="toc 6" w:semiHidden="1" w:uiPriority="39" w:unhideWhenUsed="1"/>
+    <w:lsdException w:name="toc 7" w:semiHidden="1" w:uiPriority="39" w:unhideWhenUsed="1"/>
+    <w:lsdException w:name="toc 8" w:semiHidden="1" w:uiPriority="39" w:unhideWhenUsed="1"/>
+    <w:lsdException w:name="toc 9" w:semiHidden="1" w:uiPriority="39" w:unhideWhenUsed="1"/>
+    <w:lsdException w:name="Normal Indent" w:semiHidden="1" w:unhideWhenUsed="1"/>
+    <w:lsdException w:name="footnote text" w:semiHidden="1" w:unhideWhenUsed="1"/>
+    <w:lsdException w:name="annotation text" w:semiHidden="1" w:unhideWhenUsed="1"/>
+    <w:lsdException w:name="header" w:semiHidden="1" w:unhideWhenUsed="1"/>
+    <w:lsdException w:name="footer" w:semiHidden="1" w:unhideWhenUsed="1"/>
+    <w:lsdException w:name="index heading" w:semiHidden="1" w:unhideWhenUsed="1"/>
+    <w:lsdException w:name="caption" w:semiHidden="1" w:uiPriority="35" w:unhideWhenUsed="1" w:qFormat="1"/>
+    <w:lsdException w:name="table of figures" w:semiHidden="1" w:unhideWhenUsed="1"/>
+    <w:lsdException w:name="envelope address" w:semiHidden="1" w:unhideWhenUsed="1"/>
+    <w:lsdException w:name="envelope return" w:semiHidden="1" w:unhideWhenUsed="1"/>
+    <w:lsdException w:name="footnote reference" w:semiHidden="1" w:unhideWhenUsed="1"/>
+    <w:lsdException w:name="annotation reference" w:semiHidden="1" w:unhideWhenUsed="1"/>
+    <w:lsdException w:name="line number" w:semiHidden="1" w:unhideWhenUsed="1"/>
+    <w:lsdException w:name="page number" w:semiHidden="1" w:unhideWhenUsed="1"/>
+    <w:lsdException w:name="endnote reference" w:semiHidden="1" w:unhideWhenUsed="1"/>
+    <w:lsdException w:name="endnote text" w:semiHidden="1" w:unhideWhenUsed="1"/>
+    <w:lsdException w:name="table of authorities" w:semiHidden="1" w:unhideWhenUsed="1"/>
+    <w:lsdException w:name="macro" w:semiHidden="1" w:unhideWhenUsed="1"/>
+    <w:lsdException w:name="toa heading" w:semiHidden="1" w:unhideWhenUsed="1"/>
+    <w:lsdException w:name="List" w:semiHidden="1" w:unhideWhenUsed="1"/>
+    <w:lsdException w:name="List Bullet" w:semiHidden="1" w:unhideWhenUsed="1"/>
+    <w:lsdException w:name="List Number" w:semiHidden="1" w:unhideWhenUsed="1"/>
+    <w:lsdException w:name="List 2" w:semiHidden="1" w:unhideWhenUsed="1"/>
+    <w:lsdException w:name="List 3" w:semiHidden="1" w:unhideWhenUsed="1"/>
+    <w:lsdException w:name="List 4" w:semiHidden="1" w:unhideWhenUsed="1"/>
+    <w:lsdException w:name="List 5" w:semiHidden="1" w:unhideWhenUsed="1"/>
+    <w:lsdException w:name="List Bullet 2" w:semiHidden="1" w:unhideWhenUsed="1"/>
+    <w:lsdException w:name="List Bullet 3" w:semiHidden="1" w:unhideWhenUsed="1"/>
+    <w:lsdException w:name="List Bullet 4" w:semiHidden="1" w:unhideWhenUsed="1"/>
+    <w:lsdException w:name="List Bullet 5" w:semiHidden="1" w:unhideWhenUsed="1"/>
+    <w:lsdException w:name="List Number 2" w:semiHidden="1" w:unhideWhenUsed="1"/>
+    <w:lsdException w:name="List Number 3" w:semiHidden="1" w:unhideWhenUsed="1"/>
+    <w:lsdException w:name="List Number 4" w:semiHidden="1" w:unhideWhenUsed="1"/>
+    <w:lsdException w:name="List Number 5" w:semiHidden="1" w:unhideWhenUsed="1"/>
+    <w:lsdException w:name="Title" w:uiPriority="10" w:qFormat="1"/>
+    <w:lsdException w:name="Closing" w:semiHidden="1" w:unhideWhenUsed="1"/>
+    <w:lsdException w:name="Signature" w:semiHidden="1" w:unhideWhenUsed="1"/>
+    <w:lsdException w:name="Default Paragraph Font" w:semiHidden="1" w:uiPriority="1" w:unhideWhenUsed="1"/>
+    <w:lsdException w:name="Body Text" w:semiHidden="1" w:unhideWhenUsed="1"/>
+    <w:lsdException w:name="Body Text Indent" w:semiHidden="1" w:unhideWhenUsed="1"/>
+    <w:lsdException w:name="List Continue" w:semiHidden="1" w:unhideWhenUsed="1"/>
+    <w:lsdException w:name="List Continue 2" w:semiHidden="1" w:unhideWhenUsed="1"/>
+    <w:lsdException w:name="List Continue 3" w:semiHidden="1" w:unhideWhenUsed="1"/>
+    <w:lsdException w:name="List Continue 4" w:semiHidden="1" w:unhideWhenUsed="1"/>
+    <w:lsdException w:name="List Continue 5" w:semiHidden="1" w:unhideWhenUsed="1"/>
+    <w:lsdException w:name="Message Header" w:semiHidden="1" w:unhideWhenUsed="1"/>
+    <w:lsdException w:name="Subtitle" w:uiPriority="11" w:qFormat="1"/>
+    <w:lsdException w:name="Salutation" w:semiHidden="1" w:unhideWhenUsed="1"/>
+    <w:lsdException w:name="Date" w:semiHidden="1" w:unhideWhenUsed="1"/>
+    <w:lsdException w:name="Body Text First Indent" w:semiHidden="1" w:unhideWhenUsed="1"/>
+    <w:lsdException w:name="Body Text First Indent 2" w:semiHidden="1" w:unhideWhenUsed="1"/>
+    <w:lsdException w:name="Note Heading" w:semiHidden="1" w:unhideWhenUsed="1"/>
+    <w:lsdException w:name="Body Text 2" w:semiHidden="1" w:unhideWhenUsed="1"/>
+    <w:lsdException w:name="Body Text 3" w:semiHidden="1" w:unhideWhenUsed="1"/>
+    <w:lsdException w:name="Body Text Indent 2" w:semiHidden="1" w:unhideWhenUsed="1"/>
+    <w:lsdException w:name="Body Text Indent 3" w:semiHidden="1" w:unhideWhenUsed="1"/>
+    <w:lsdException w:name="Block Text" w:semiHidden="1" w:unhideWhenUsed="1"/>
+    <w:lsdException w:name="Hyperlink" w:semiHidden="1" w:unhideWhenUsed="1"/>
+    <w:lsdException w:name="FollowedHyperlink" w:semiHidden="1" w:unhideWhenUsed="1"/>
+    <w:lsdException w:name="Strong" w:uiPriority="22" w:qFormat="1"/>
+    <w:lsdException w:name="Emphasis" w:uiPriority="20" w:qFormat="1"/>
+    <w:lsdException w:name="Document Map" w:semiHidden="1" w:unhideWhenUsed="1"/>
+    <w:lsdException w:name="Plain Text" w:semiHidden="1" w:unhideWhenUsed="1"/>
+    <w:lsdException w:name="E-mail Signature" w:semiHidden="1" w:unhideWhenUsed="1"/>
+    <w:lsdException w:name="HTML Top of Form" w:semiHidden="1" w:unhideWhenUsed="1"/>
+    <w:lsdException w:name="HTML Bottom of Form" w:semiHidden="1" w:unhideWhenUsed="1"/>
+    <w:lsdException w:name="Normal (Web)" w:semiHidden="1" w:unhideWhenUsed="1"/>
+    <w:lsdException w:name="HTML Acronym" w:semiHidden="1" w:unhideWhenUsed="1"/>
+    <w:lsdException w:name="HTML Address" w:semiHidden="1" w:unhideWhenUsed="1"/>
+    <w:lsdException w:name="HTML Cite" w:semiHidden="1" w:unhideWhenUsed="1"/>
+    <w:lsdException w:name="HTML Code" w:semiHidden="1" w:unhideWhenUsed="1"/>
+    <w:lsdException w:name="HTML Definition" w:semiHidden="1" w:unhideWhenUsed="1"/>
+    <w:lsdException w:name="HTML Keyboard" w:semiHidden="1" w:unhideWhenUsed="1"/>
+    <w:lsdException w:name="HTML Preformatted" w:semiHidden="1" w:unhideWhenUsed="1"/>
+    <w:lsdException w:name="HTML Sample" w:semiHidden="1" w:unhideWhenUsed="1"/>
+    <w:lsdException w:name="HTML Typewriter" w:semiHidden="1" w:unhideWhenUsed="1"/>
+    <w:lsdException w:name="HTML Variable" w:semiHidden="1" w:unhideWhenUsed="1"/>
+    <w:lsdException w:name="Normal Table" w:semiHidden="1" w:unhideWhenUsed="1"/>
+    <w:lsdException w:name="annotation subject" w:semiHidden="1" w:unhideWhenUsed="1"/>
+    <w:lsdException w:name="No List" w:semiHidden="1" w:unhideWhenUsed="1"/>
+    <w:lsdException w:name="Outline List 1" w:semiHidden="1" w:unhideWhenUsed="1"/>
+    <w:lsdException w:name="Outline List 2" w:semiHidden="1" w:unhideWhenUsed="1"/>
+    <w:lsdException w:name="Outline List 3" w:semiHidden="1" w:unhideWhenUsed="1"/>
+    <w:lsdException w:name="Table Simple 1" w:semiHidden="1" w:unhideWhenUsed="1"/>
+    <w:lsdException w:name="Table Simple 2" w:semiHidden="1" w:unhideWhenUsed="1"/>
+    <w:lsdException w:name="Table Simple 3" w:semiHidden="1" w:unhideWhenUsed="1"/>
+    <w:lsdException w:name="Table Classic 1" w:semiHidden="1" w:unhideWhenUsed="1"/>
+    <w:lsdException w:name="Table Classic 2" w:semiHidden="1" w:unhideWhenUsed="1"/>
+    <w:lsdException w:name="Table Classic 3" w:semiHidden="1" w:unhideWhenUsed="1"/>
+    <w:lsdException w:name="Table Classic 4" w:semiHidden="1" w:unhideWhenUsed="1"/>
+    <w:lsdException w:name="Table Colorful 1" w:semiHidden="1" w:unhideWhenUsed="1"/>
+    <w:lsdException w:name="Table Colorful 2" w:semiHidden="1" w:unhideWhenUsed="1"/>
+    <w:lsdException w:name="Table Colorful 3" w:semiHidden="1" w:unhideWhenUsed="1"/>
+    <w:lsdException w:name="Table Columns 1" w:semiHidden="1" w:unhideWhenUsed="1"/>
+    <w:lsdException w:name="Table Columns 2" w:semiHidden="1" w:unhideWhenUsed="1"/>
+    <w:lsdException w:name="Table Columns 3" w:semiHidden="1" w:unhideWhenUsed="1"/>
+    <w:lsdException w:name="Table Columns 4" w:semiHidden="1" w:unhideWhenUsed="1"/>
+    <w:lsdException w:name="Table Columns 5" w:semiHidden="1" w:unhideWhenUsed="1"/>
+    <w:lsdException w:name="Table Grid 1" w:semiHidden="1" w:unhideWhenUsed="1"/>
+    <w:lsdException w:name="Table Grid 2" w:semiHidden="1" w:unhideWhenUsed="1"/>
+    <w:lsdException w:name="Table Grid 3" w:semiHidden="1" w:unhideWhenUsed="1"/>
+    <w:lsdException w:name="Table Grid 4" w:semiHidden="1" w:unhideWhenUsed="1"/>
+    <w:lsdException w:name="Table Grid 5" w:semiHidden="1" w:unhideWhenUsed="1"/>
+    <w:lsdException w:name="Table Grid 6" w:semiHidden="1" w:unhideWhenUsed="1"/>
+    <w:lsdException w:name="Table Grid 7" w:semiHidden="1" w:unhideWhenUsed="1"/>
+    <w:lsdException w:name="Table Grid 8" w:semiHidden="1" w:unhideWhenUsed="1"/>
+    <w:lsdException w:name="Table List 1" w:semiHidden="1" w:unhideWhenUsed="1"/>
+    <w:lsdException w:name="Table List 2" w:semiHidden="1" w:unhideWhenUsed="1"/>
+    <w:lsdException w:name="Table List 3" w:semiHidden="1" w:unhideWhenUsed="1"/>
+    <w:lsdException w:name="Table List 4" w:semiHidden="1" w:unhideWhenUsed="1"/>
+    <w:lsdException w:name="Table List 5" w:semiHidden="1" w:unhideWhenUsed="1"/>
+    <w:lsdException w:name="Table List 6" w:semiHidden="1" w:unhideWhenUsed="1"/>
+    <w:lsdException w:name="Table List 7" w:semiHidden="1" w:unhideWhenUsed="1"/>
+    <w:lsdException w:name="Table List 8" w:semiHidden="1" w:unhideWhenUsed="1"/>
+    <w:lsdException w:name="Table 3D effects 1" w:semiHidden="1" w:unhideWhenUsed="1"/>
+    <w:lsdException w:name="Table 3D effects 2" w:semiHidden="1" w:unhideWhenUsed="1"/>
+    <w:lsdException w:name="Table 3D effects 3" w:semiHidden="1" w:unhideWhenUsed="1"/>
+    <w:lsdException w:name="Table Contemporary" w:semiHidden="1" w:unhideWhenUsed="1"/>
+    <w:lsdException w:name="Table Elegant" w:semiHidden="1" w:unhideWhenUsed="1"/>
+    <w:lsdException w:name="Table Professional" w:semiHidden="1" w:unhideWhenUsed="1"/>
+    <w:lsdException w:name="Table Subtle 1" w:semiHidden="1" w:unhideWhenUsed="1"/>
+    <w:lsdException w:name="Table Subtle 2" w:semiHidden="1" w:unhideWhenUsed="1"/>
+    <w:lsdException w:name="Table Web 1" w:semiHidden="1" w:unhideWhenUsed="1"/>
+    <w:lsdException w:name="Table Web 2" w:semiHidden="1" w:unhideWhenUsed="1"/>
+    <w:lsdException w:name="Table Web 3" w:semiHidden="1" w:unhideWhenUsed="1"/>
+    <w:lsdException w:name="Balloon Text" w:semiHidden="1" w:unhideWhenUsed="1"/>
+    <w:lsdException w:name="Table Grid" w:uiPriority="59"/>
+    <w:lsdException w:name="Table Theme" w:semiHidden="1" w:unhideWhenUsed="1"/>
+    <w:lsdException w:name="Placeholder Text" w:semiHidden="1"/>
+    <w:lsdException w:name="No Spacing" w:uiPriority="1" w:qFormat="1"/>
+    <w:lsdException w:name="Light Shading" w:uiPriority="60"/>
+    <w:lsdException w:name="Light List" w:uiPriority="61"/>
+    <w:lsdException w:name="Light Grid" w:uiPriority="62"/>
+    <w:lsdException w:name="Medium Shading 1" w:uiPriority="63"/>
+    <w:lsdException w:name="Medium Shading 2" w:uiPriority="64"/>
+    <w:lsdException w:name="Medium List 1" w:uiPriority="65"/>
+    <w:lsdException w:name="Medium List 2" w:uiPriority="66"/>
+    <w:lsdException w:name="Medium Grid 1" w:uiPriority="67"/>
+    <w:lsdException w:name="Medium Grid 2" w:uiPriority="68"/>
+    <w:lsdException w:name="Medium Grid 3" w:uiPriority="69"/>
+    <w:lsdException w:name="Dark List" w:uiPriority="70"/>
+    <w:lsdException w:name="Colorful Shading" w:uiPriority="71"/>
+    <w:lsdException w:name="Colorful List" w:uiPriority="72"/>
+    <w:lsdException w:name="Colorful Grid" w:uiPriority="73"/>
+    <w:lsdException w:name="Light Shading Accent 1" w:uiPriority="60"/>
+    <w:lsdException w:name="Light List Accent 1" w:uiPriority="61"/>
+    <w:lsdException w:name="Light Grid Accent 1" w:uiPriority="62"/>
+    <w:lsdException w:name="Medium Shading 1 Accent 1" w:uiPriority="63"/>
+    <w:lsdException w:name="Medium Shading 2 Accent 1" w:uiPriority="64"/>
+    <w:lsdException w:name="Medium List 1 Accent 1" w:uiPriority="65"/>
+    <w:lsdException w:name="Revision" w:semiHidden="1"/>
+    <w:lsdException w:name="List Paragraph" w:uiPriority="34" w:qFormat="1"/>
+    <w:lsdException w:name="Quote" w:uiPriority="29" w:qFormat="1"/>
+    <w:lsdException w:name="Intense Quote" w:uiPriority="30" w:qFormat="1"/>
+    <w:lsdException w:name="Medium List 2 Accent 1" w:uiPriority="66"/>
+    <w:lsdException w:name="Medium Grid 1 Accent 1" w:uiPriority="67"/>
+    <w:lsdException w:name="Medium Grid 2 Accent 1" w:uiPriority="68"/>
+    <w:lsdException w:name="Medium Grid 3 Accent 1" w:uiPriority="69"/>
+    <w:lsdException w:name="Dark List Accent 1" w:uiPriority="70"/>
+    <w:lsdException w:name="Colorful Shading Accent 1" w:uiPriority="71"/>
+    <w:lsdException w:name="Colorful List Accent 1" w:uiPriority="72"/>
+    <w:lsdException w:name="Colorful Grid Accent 1" w:uiPriority="73"/>
+    <w:lsdException w:name="Light Shading Accent 2" w:uiPriority="60"/>
+    <w:lsdException w:name="Light List Accent 2" w:uiPriority="61"/>
+    <w:lsdException w:name="Light Grid Accent 2" w:uiPriority="62"/>
+    <w:lsdException w:name="Medium Shading 1 Accent 2" w:uiPriority="63"/>
+    <w:lsdException w:name="Medium Shading 2 Accent 2" w:uiPriority="64"/>
+    <w:lsdException w:name="Medium List 1 Accent 2" w:uiPriority="65"/>
+    <w:lsdException w:name="Medium List 2 Accent 2" w:uiPriority="66"/>
+    <w:lsdException w:name="Medium Grid 1 Accent 2" w:uiPriority="67"/>
+    <w:lsdException w:name="Medium Grid 2 Accent 2" w:uiPriority="68"/>
+    <w:lsdException w:name="Medium Grid 3 Accent 2" w:uiPriority="69"/>
+    <w:lsdException w:name="Dark List Accent 2" w:uiPriority="70"/>
+    <w:lsdException w:name="Colorful Shading Accent 2" w:uiPriority="71"/>
+    <w:lsdException w:name="Colorful List Accent 2" w:uiPriority="72"/>
+    <w:lsdException w:name="Colorful Grid Accent 2" w:uiPriority="73"/>
+    <w:lsdException w:name="Light Shading Accent 3" w:uiPriority="60"/>
+    <w:lsdException w:name="Light List Accent 3" w:uiPriority="61"/>
+    <w:lsdException w:name="Light Grid Accent 3" w:uiPriority="62"/>
+    <w:lsdException w:name="Medium Shading 1 Accent 3" w:uiPriority="63"/>
+    <w:lsdException w:name="Medium Shading 2 Accent 3" w:uiPriority="64"/>
+    <w:lsdException w:name="Medium List 1 Accent 3" w:uiPriority="65"/>
+    <w:lsdException w:name="Medium List 2 Accent 3" w:uiPriority="66"/>
+    <w:lsdException w:name="Medium Grid 1 Accent 3" w:uiPriority="67"/>
+    <w:lsdException w:name="Medium Grid 2 Accent 3" w:uiPriority="68"/>
+    <w:lsdException w:name="Medium Grid 3 Accent 3" w:uiPriority="69"/>
+    <w:lsdException w:name="Dark List Accent 3" w:uiPriority="70"/>
+    <w:lsdException w:name="Colorful Shading Accent 3" w:uiPriority="71"/>
+    <w:lsdException w:name="Colorful List Accent 3" w:uiPriority="72"/>
+    <w:lsdException w:name="Colorful Grid Accent 3" w:uiPriority="73"/>
+    <w:lsdException w:name="Light Shading Accent 4" w:uiPriority="60"/>
+    <w:lsdException w:name="Light List Accent 4" w:uiPriority="61"/>
+    <w:lsdException w:name="Light Grid Accent 4" w:uiPriority="62"/>
+    <w:lsdException w:name="Medium Shading 1 Accent 4" w:uiPriority="63"/>
+    <w:lsdException w:name="Medium Shading 2 Accent 4" w:uiPriority="64"/>
+    <w:lsdException w:name="Medium List 1 Accent 4" w:uiPriority="65"/>
+    <w:lsdException w:name="Medium List 2 Accent 4" w:uiPriority="66"/>
+    <w:lsdException w:name="Medium Grid 1 Accent 4" w:uiPriority="67"/>
+    <w:lsdException w:name="Medium Grid 2 Accent 4" w:uiPriority="68"/>
+    <w:lsdException w:name="Medium Grid 3 Accent 4" w:uiPriority="69"/>
+    <w:lsdException w:name="Dark List Accent 4" w:uiPriority="70"/>
+    <w:lsdException w:name="Colorful Shading Accent 4" w:uiPriority="71"/>
+    <w:lsdException w:name="Colorful List Accent 4" w:uiPriority="72"/>
+    <w:lsdException w:name="Colorful Grid Accent 4" w:uiPriority="73"/>
+    <w:lsdException w:name="Light Shading Accent 5" w:uiPriority="60"/>
+    <w:lsdException w:name="Light List Accent 5" w:uiPriority="61"/>
+    <w:lsdException w:name="Light Grid Accent 5" w:uiPriority="62"/>
+    <w:lsdException w:name="Medium Shading 1 Accent 5" w:uiPriority="63"/>
+    <w:lsdException w:name="Medium Shading 2 Accent 5" w:uiPriority="64"/>
+    <w:lsdException w:name="Medium List 1 Accent 5" w:uiPriority="65"/>
+    <w:lsdException w:name="Medium List 2 Accent 5" w:uiPriority="66"/>
+    <w:lsdException w:name="Medium Grid 1 Accent 5" w:uiPriority="67"/>
+    <w:lsdException w:name="Medium Grid 2 Accent 5" w:uiPriority="68"/>
+    <w:lsdException w:name="Medium Grid 3 Accent 5" w:uiPriority="69"/>
+    <w:lsdException w:name="Dark List Accent 5" w:uiPriority="70"/>
+    <w:lsdException w:name="Colorful Shading Accent 5" w:uiPriority="71"/>
+    <w:lsdException w:name="Colorful List Accent 5" w:uiPriority="72"/>
+    <w:lsdException w:name="Colorful Grid Accent 5" w:uiPriority="73"/>
+    <w:lsdException w:name="Light Shading Accent 6" w:uiPriority="60"/>
+    <w:lsdException w:name="Light List Accent 6" w:uiPriority="61"/>
+    <w:lsdException w:name="Light Grid Accent 6" w:uiPriority="62"/>
+    <w:lsdException w:name="Medium Shading 1 Accent 6" w:uiPriority="63"/>
+    <w:lsdException w:name="Medium Shading 2 Accent 6" w:uiPriority="64"/>
+    <w:lsdException w:name="Medium List 1 Accent 6" w:uiPriority="65"/>
+    <w:lsdException w:name="Medium List 2 Accent 6" w:uiPriority="66"/>
+    <w:lsdException w:name="Medium Grid 1 Accent 6" w:uiPriority="67"/>
+    <w:lsdException w:name="Medium Grid 2 Accent 6" w:uiPriority="68"/>
+    <w:lsdException w:name="Medium Grid 3 Accent 6" w:uiPriority="69"/>
+    <w:lsdException w:name="Dark List Accent 6" w:uiPriority="70"/>
+    <w:lsdException w:name="Colorful Shading Accent 6" w:uiPriority="71"/>
+    <w:lsdException w:name="Colorful List Accent 6" w:uiPriority="72"/>
+    <w:lsdException w:name="Colorful Grid Accent 6" w:uiPriority="73"/>
+    <w:lsdException w:name="Subtle Emphasis" w:uiPriority="19" w:qFormat="1"/>
+    <w:lsdException w:name="Intense Emphasis" w:uiPriority="21" w:qFormat="1"/>
+    <w:lsdException w:name="Subtle Reference" w:uiPriority="31" w:qFormat="1"/>
+    <w:lsdException w:name="Intense Reference" w:uiPriority="32" w:qFormat="1"/>
+    <w:lsdException w:name="Book Title" w:uiPriority="33" w:qFormat="1"/>
+    <w:lsdException w:name="Bibliography" w:semiHidden="1" w:uiPriority="37" w:unhideWhenUsed="1"/>
+    <w:lsdException w:name="TOC Heading" w:semiHidden="1" w:uiPriority="39" w:unhideWhenUsed="1" w:qFormat="1"/>
+    <w:lsdException w:name="Grid Table 4" w:uiPriority="49"/>
+    <w:lsdException w:name="Grid Table 5 Dark" w:uiPriority="50"/>
+    <w:lsdException w:name="Grid Table 6 Colorful" w:uiPriority="51"/>
+    <w:lsdException w:name="Grid Table 7 Colorful" w:uiPriority="52"/>
+    <w:lsdException w:name="Grid Table 1 Light Accent 1" w:uiPriority="46"/>
+    <w:lsdException w:name="Grid Table 2 Accent 1" w:uiPriority="47"/>
+    <w:lsdException w:name="Grid Table 3 Accent 1" w:uiPriority="48"/>
+    <w:lsdException w:name="Grid Table 4 Accent 1" w:uiPriority="49"/>
+    <w:lsdException w:name="Grid Table 5 Dark Accent 1" w:uiPriority="50"/>
+    <w:lsdException w:name="Grid Table 6 Colorful Accent 1" w:uiPriority="51"/>
+    <w:lsdException w:name="Grid Table 7 Colorful Accent 1" w:uiPriority="52"/>
+    <w:lsdException w:name="Grid Table 1 Light Accent 2" w:uiPriority="46"/>
+    <w:lsdException w:name="Grid Table 2 Accent 2" w:uiPriority="47"/>
+    <w:lsdException w:name="Grid Table 3 Accent 2" w:uiPriority="48"/>
+    <w:lsdException w:name="Grid Table 4 Accent 2" w:uiPriority="49"/>
+    <w:lsdException w:name="Grid Table 5 Dark Accent 2" w:uiPriority="50"/>
+    <w:lsdException w:name="Grid Table 6 Colorful Accent 2" w:uiPriority="51"/>
+    <w:lsdException w:name="Grid Table 7 Colorful Accent 2" w:uiPriority="52"/>
+    <w:lsdException w:name="Grid Table 1 Light Accent 3" w:uiPriority="46"/>
+    <w:lsdException w:name="Grid Table 2 Accent 3" w:uiPriority="47"/>
+    <w:lsdException w:name="Grid Table 3 Accent 3" w:uiPriority="48"/>
+    <w:lsdException w:name="Grid Table 4 Accent 3" w:uiPriority="49"/>
+    <w:lsdException w:name="Grid Table 5 Dark Accent 3" w:uiPriority="50"/>
+    <w:lsdException w:name="Grid Table 6 Colorful Accent 3" w:uiPriority="51"/>
+    <w:lsdException w:name="Grid Table 7 Colorful Accent 3" w:uiPriority="52"/>
+    <w:lsdException w:name="Grid Table 1 Light Accent 4" w:uiPriority="46"/>
+    <w:lsdException w:name="Grid Table 2 Accent 4" w:uiPriority="47"/>
+    <w:lsdException w:name="Grid Table 3 Accent 4" w:uiPriority="48"/>
+    <w:lsdException w:name="Grid Table 4 Accent 4" w:uiPriority="49"/>
+    <w:lsdException w:name="Grid Table 5 Dark Accent 4" w:uiPriority="50"/>
+    <w:lsdException w:name="Grid Table 6 Colorful Accent 4" w:uiPriority="51"/>
+    <w:lsdException w:name="Grid Table 7 Colorful Accent 4" w:uiPriority="52"/>
+    <w:lsdException w:name="Grid Table 1 Light Accent 5" w:uiPriority="46"/>
+    <w:lsdException w:name="Grid Table 2 Accent 5" w:uiPriority="47"/>
+    <w:lsdException w:name="Grid Table 3 Accent 5" w:uiPriority="48"/>
+    <w:lsdException w:name="Grid Table 4 Accent 5" w:uiPriority="49"/>
+    <w:lsdException w:name="Grid Table 5 Dark Accent 5" w:uiPriority="50"/>
+    <w:lsdException w:name="Grid Table 6 Colorful Accent 5" w:uiPriority="51"/>
+    <w:lsdException w:name="Grid Table 7 Colorful Accent 5" w:uiPriority="52"/>
+    <w:lsdException w:name="Grid Table 1 Light Accent 6" w:uiPriority="46"/>
+    <w:lsdException w:name="Grid Table 2 Accent 6" w:uiPriority="47"/>
+    <w:lsdException w:name="Grid Table 3 Accent 6" w:uiPriority="48"/>
+    <w:lsdException w:name="Grid Table 4 Accent 6" w:uiPriority="49"/>
+    <w:lsdException w:name="Grid Table 5 Dark Accent 6" w:uiPriority="50"/>
+    <w:lsdException w:name="Grid Table 6 Colorful Accent 6" w:uiPriority="51"/>
+    <w:lsdException w:name="Grid Table 7 Colorful Accent 6" w:uiPriority="52"/>
+    <w:lsdException w:name="List Table 1 Light" w:uiPriority="46"/>
+    <w:lsdException w:name="List Table 2" w:uiPriority="47"/>
+    <w:lsdException w:name="List Table 3" w:uiPriority="48"/>
+    <w:lsdException w:name="List Table 4" w:uiPriority="49"/>
+    <w:lsdException w:name="List Table 5 Dark" w:uiPriority="50"/>
+    <w:lsdException w:name="List Table 6 Colorful" w:uiPriority="51"/>
+    <w:lsdException w:name="List Table 7 Colorful" w:uiPriority="52"/>
+    <w:lsdException w:name="List Table 1 Light Accent 1" w:uiPriority="46"/>
+    <w:lsdException w:name="List Table 2 Accent 1" w:uiPriority="47"/>
+    <w:lsdException w:name="List Table 3 Accent 1" w:uiPriority="48"/>
+    <w:lsdException w:name="List Table 4 Accent 1" w:uiPriority="49"/>
+    <w:lsdException w:name="List Table 5 Dark Accent 1" w:uiPriority="50"/>
+    <w:lsdException w:name="List Table 6 Colorful Accent 1" w:uiPriority="51"/>
+    <w:lsdException w:name="List Table 7 Colorful Accent 1" w:uiPriority="52"/>
+    <w:lsdException w:name="List Table 1 Light Accent 2" w:uiPriority="46"/>
+    <w:lsdException w:name="List Table 2 Accent 2" w:uiPriority="47"/>
+    <w:lsdException w:name="List Table 3 Accent 2" w:uiPriority="48"/>
+    <w:lsdException w:name="List Table 4 Accent 2" w:uiPriority="49"/>
+    <w:lsdException w:name="List Table 5 Dark Accent 2" w:uiPriority="50"/>
+    <w:lsdException w:name="List Table 6 Colorful Accent 2" w:uiPriority="51"/>
+    <w:lsdException w:name="List Table 7 Colorful Accent 2" w:uiPriority="52"/>
+    <w:lsdException w:name="List Table 1 Light Accent 3" w:uiPriority="46"/>
+    <w:lsdException w:name="List Table 2 Accent 3" w:uiPriority="47"/>
+    <w:lsdException w:name="List Table 3 Accent 3" w:uiPriority="48"/>
+    <w:lsdException w:name="List Table 4 Accent 3" w:uiPriority="49"/>
+    <w:lsdException w:name="List Table 5 Dark Accent 3" w:uiPriority="50"/>
+    <w:lsdException w:name="List Table 6 Colorful Accent 3" w:uiPriority="51"/>
+    <w:lsdException w:name="List Table 7 Colorful Accent 3" w:uiPriority="52"/>
+    <w:lsdException w:name="List Table 1 Light Accent 4" w:uiPriority="46"/>
+    <w:lsdException w:name="List Table 2 Accent 4" w:uiPriority="47"/>
+    <w:lsdException w:name="List Table 3 Accent 4" w:uiPriority="48"/>
+    <w:lsdException w:name="List Table 4 Accent 4" w:uiPriority="49"/>
+    <w:lsdException w:name="List Table 5 Dark Accent 4" w:uiPriority="50"/>
+    <w:lsdException w:name="List Table 6 Colorful Accent 4" w:uiPriority="51"/>
+    <w:lsdException w:name="List Table 7 Colorful Accent 4" w:uiPriority="52"/>
+    <w:lsdException w:name="List Table 1 Light Accent 5" w:uiPriority="46"/>
+    <w:lsdException w:name="List Table 2 Accent 5" w:uiPriority="47"/>
+    <w:lsdException w:name="List Table 3 Accent 5" w:uiPriority="48"/>
+    <w:lsdException w:name="List Table 4 Accent 5" w:uiPriority="49"/>
+    <w:lsdException w:name="List Table 5 Dark Accent 5" w:uiPriority="50"/>
+    <w:lsdException w:name="List Table 6 Colorful Accent 5" w:uiPriority="51"/>
+    <w:lsdException w:name="List Table 7 Colorful Accent 5" w:uiPriority="52"/>
+    <w:lsdException w:name="List Table 1 Light Accent 6" w:uiPriority="46"/>
+    <w:lsdException w:name="List Table 2 Accent 6" w:uiPriority="47"/>
+    <w:lsdException w:name="List Table 3 Accent 6" w:uiPriority="48"/>
+    <w:lsdException w:name="List Table 4 Accent 6" w:uiPriority="49"/>
+    <w:lsdException w:name="List Table 5 Dark Accent 6" w:uiPriority="50"/>
+    <w:lsdException w:name="List Table 6 Colorful Accent 6" w:uiPriority="51"/>
+    <w:lsdException w:name="List Table 7 Colorful Accent 6" w:uiPriority="52"/>
+    <w:lsdException w:name="Mention" w:semiHidden="1" w:unhideWhenUsed="1"/>
+    <w:lsdException w:name="Smart Hyperlink" w:semiHidden="1" w:unhideWhenUsed="1"/>
+    <w:lsdException w:name="Hashtag" w:semiHidden="1" w:unhideWhenUsed="1"/>
+    <w:lsdException w:name="Unresolved Mention" w:semiHidden="1" w:unhideWhenUsed="1"/>
   </w:latentStyles>
   <w:style w:type="paragraph" w:default="1" w:styleId="Normal">
     <w:name w:val="Normal"/>
@@ -3885,6 +3833,7 @@
   <w:style w:type="character" w:default="1" w:styleId="DefaultParagraphFont">
     <w:name w:val="Default Paragraph Font"/>
     <w:uiPriority w:val="1"/>
+    <w:semiHidden/>
     <w:unhideWhenUsed/>
   </w:style>
   <w:style w:type="table" w:default="1" w:styleId="TableNormal">
@@ -3933,7 +3882,6 @@
       <w:spacing w:after="0" w:line="240" w:lineRule="auto"/>
     </w:pPr>
     <w:tblPr>
-      <w:tblInd w:w="0" w:type="dxa"/>
       <w:tblBorders>
         <w:top w:val="single" w:sz="4" w:space="0" w:color="auto"/>
         <w:left w:val="single" w:sz="4" w:space="0" w:color="auto"/>
@@ -3942,334 +3890,6 @@
         <w:insideH w:val="single" w:sz="4" w:space="0" w:color="auto"/>
         <w:insideV w:val="single" w:sz="4" w:space="0" w:color="auto"/>
       </w:tblBorders>
-      <w:tblCellMar>
-        <w:top w:w="0" w:type="dxa"/>
-        <w:left w:w="108" w:type="dxa"/>
-        <w:bottom w:w="0" w:type="dxa"/>
-        <w:right w:w="108" w:type="dxa"/>
-      </w:tblCellMar>
-    </w:tblPr>
-  </w:style>
-  <w:style w:type="paragraph" w:styleId="ListParagraph">
-    <w:name w:val="List Paragraph"/>
-    <w:basedOn w:val="Normal"/>
-    <w:uiPriority w:val="34"/>
-    <w:qFormat/>
-    <w:rsid w:val="00AF1413"/>
-    <w:pPr>
-      <w:ind w:left="720"/>
-      <w:contextualSpacing/>
-    </w:pPr>
-  </w:style>
-  <w:style w:type="paragraph" w:customStyle="1" w:styleId="ResumeTechSkillsTable">
-    <w:name w:val="Resume Tech Skills Table"/>
-    <w:basedOn w:val="Normal"/>
-    <w:rsid w:val="005E1057"/>
-    <w:rPr>
-      <w:rFonts w:ascii="Franklin Gothic Book" w:hAnsi="Franklin Gothic Book"/>
-      <w:szCs w:val="24"/>
-    </w:rPr>
-  </w:style>
-  <w:style w:type="paragraph" w:customStyle="1" w:styleId="ResumeBullet">
-    <w:name w:val="Resume Bullet"/>
-    <w:rsid w:val="00EF469F"/>
-    <w:pPr>
-      <w:numPr>
-        <w:numId w:val="6"/>
-      </w:numPr>
-      <w:spacing w:after="0" w:line="300" w:lineRule="auto"/>
-    </w:pPr>
-    <w:rPr>
-      <w:rFonts w:ascii="Franklin Gothic Book" w:eastAsia="Times New Roman" w:hAnsi="Franklin Gothic Book" w:cs="Times New Roman"/>
-      <w:color w:val="000000"/>
-      <w:sz w:val="20"/>
-      <w:szCs w:val="20"/>
-      <w:lang w:eastAsia="en-US"/>
-    </w:rPr>
-  </w:style>
-  <w:style w:type="paragraph" w:customStyle="1" w:styleId="ResumeExp-ClientNameDate">
-    <w:name w:val="Resume Exp - ClientName/Date"/>
-    <w:aliases w:val="EdName,CertName"/>
-    <w:basedOn w:val="Normal"/>
-    <w:qFormat/>
-    <w:rsid w:val="00EF469F"/>
-    <w:pPr>
-      <w:keepNext/>
-      <w:tabs>
-        <w:tab w:val="right" w:pos="9315"/>
-      </w:tabs>
-      <w:spacing w:before="60" w:after="60"/>
-    </w:pPr>
-    <w:rPr>
-      <w:rFonts w:ascii="Franklin Gothic Demi" w:hAnsi="Franklin Gothic Demi"/>
-      <w:szCs w:val="24"/>
-    </w:rPr>
-  </w:style>
-  <w:style w:type="paragraph" w:customStyle="1" w:styleId="ResumeExp-Role">
-    <w:name w:val="Resume Exp - Role"/>
-    <w:basedOn w:val="Normal"/>
-    <w:qFormat/>
-    <w:rsid w:val="00EF469F"/>
-    <w:pPr>
-      <w:keepNext/>
-      <w:spacing w:line="300" w:lineRule="auto"/>
-    </w:pPr>
-    <w:rPr>
-      <w:rFonts w:ascii="Franklin Gothic Demi" w:hAnsi="Franklin Gothic Demi"/>
-      <w:color w:val="003B70"/>
-    </w:rPr>
-  </w:style>
-  <w:style w:type="character" w:styleId="FollowedHyperlink">
-    <w:name w:val="FollowedHyperlink"/>
-    <w:basedOn w:val="DefaultParagraphFont"/>
-    <w:uiPriority w:val="99"/>
-    <w:semiHidden/>
-    <w:unhideWhenUsed/>
-    <w:rsid w:val="005E580F"/>
-    <w:rPr>
-      <w:color w:val="800080" w:themeColor="followedHyperlink"/>
-      <w:u w:val="single"/>
-    </w:rPr>
-  </w:style>
-</w:styles>
-</file>
-
-<file path=word/stylesWithEffects.xml><?xml version="1.0" encoding="utf-8"?>
-<w:styles xmlns:wpc="http://schemas.microsoft.com/office/word/2010/wordprocessingCanvas" xmlns:mo="http://schemas.microsoft.com/office/mac/office/2008/main" xmlns:mc="http://schemas.openxmlformats.org/markup-compatibility/2006" xmlns:mv="urn:schemas-microsoft-com:mac:vml" xmlns:o="urn:schemas-microsoft-com:office:office" xmlns:r="http://schemas.openxmlformats.org/officeDocument/2006/relationships" xmlns:m="http://schemas.openxmlformats.org/officeDocument/2006/math" xmlns:v="urn:schemas-microsoft-com:vml" xmlns:wp14="http://schemas.microsoft.com/office/word/2010/wordprocessingDrawing" xmlns:wp="http://schemas.openxmlformats.org/drawingml/2006/wordprocessingDrawing" xmlns:w10="urn:schemas-microsoft-com:office:word" xmlns:w="http://schemas.openxmlformats.org/wordprocessingml/2006/main" xmlns:w14="http://schemas.microsoft.com/office/word/2010/wordml" xmlns:wpg="http://schemas.microsoft.com/office/word/2010/wordprocessingGroup" xmlns:wpi="http://schemas.microsoft.com/office/word/2010/wordprocessingInk" xmlns:wne="http://schemas.microsoft.com/office/word/2006/wordml" xmlns:wps="http://schemas.microsoft.com/office/word/2010/wordprocessingShape" mc:Ignorable="w14 wp14">
-  <w:docDefaults>
-    <w:rPrDefault>
-      <w:rPr>
-        <w:rFonts w:asciiTheme="minorHAnsi" w:eastAsiaTheme="minorEastAsia" w:hAnsiTheme="minorHAnsi" w:cstheme="minorBidi"/>
-        <w:sz w:val="22"/>
-        <w:szCs w:val="22"/>
-        <w:lang w:val="en-US" w:eastAsia="ko-KR" w:bidi="ar-SA"/>
-      </w:rPr>
-    </w:rPrDefault>
-    <w:pPrDefault>
-      <w:pPr>
-        <w:spacing w:after="200" w:line="276" w:lineRule="auto"/>
-      </w:pPr>
-    </w:pPrDefault>
-  </w:docDefaults>
-  <w:latentStyles w:defLockedState="0" w:defUIPriority="99" w:defSemiHidden="1" w:defUnhideWhenUsed="1" w:defQFormat="0" w:count="276">
-    <w:lsdException w:name="Normal" w:semiHidden="0" w:uiPriority="0" w:unhideWhenUsed="0" w:qFormat="1"/>
-    <w:lsdException w:name="heading 1" w:semiHidden="0" w:uiPriority="9" w:unhideWhenUsed="0" w:qFormat="1"/>
-    <w:lsdException w:name="heading 2" w:uiPriority="9" w:qFormat="1"/>
-    <w:lsdException w:name="heading 3" w:uiPriority="9" w:qFormat="1"/>
-    <w:lsdException w:name="heading 4" w:uiPriority="9" w:qFormat="1"/>
-    <w:lsdException w:name="heading 5" w:uiPriority="9" w:qFormat="1"/>
-    <w:lsdException w:name="heading 6" w:uiPriority="9" w:qFormat="1"/>
-    <w:lsdException w:name="heading 7" w:uiPriority="9" w:qFormat="1"/>
-    <w:lsdException w:name="heading 8" w:uiPriority="9" w:qFormat="1"/>
-    <w:lsdException w:name="heading 9" w:uiPriority="9" w:qFormat="1"/>
-    <w:lsdException w:name="toc 1" w:uiPriority="39"/>
-    <w:lsdException w:name="toc 2" w:uiPriority="39"/>
-    <w:lsdException w:name="toc 3" w:uiPriority="39"/>
-    <w:lsdException w:name="toc 4" w:uiPriority="39"/>
-    <w:lsdException w:name="toc 5" w:uiPriority="39"/>
-    <w:lsdException w:name="toc 6" w:uiPriority="39"/>
-    <w:lsdException w:name="toc 7" w:uiPriority="39"/>
-    <w:lsdException w:name="toc 8" w:uiPriority="39"/>
-    <w:lsdException w:name="toc 9" w:uiPriority="39"/>
-    <w:lsdException w:name="caption" w:uiPriority="35" w:qFormat="1"/>
-    <w:lsdException w:name="Title" w:semiHidden="0" w:uiPriority="10" w:unhideWhenUsed="0" w:qFormat="1"/>
-    <w:lsdException w:name="Default Paragraph Font" w:uiPriority="1"/>
-    <w:lsdException w:name="Subtitle" w:semiHidden="0" w:uiPriority="11" w:unhideWhenUsed="0" w:qFormat="1"/>
-    <w:lsdException w:name="Strong" w:semiHidden="0" w:uiPriority="22" w:unhideWhenUsed="0" w:qFormat="1"/>
-    <w:lsdException w:name="Emphasis" w:semiHidden="0" w:uiPriority="20" w:unhideWhenUsed="0" w:qFormat="1"/>
-    <w:lsdException w:name="Table Grid" w:semiHidden="0" w:uiPriority="59" w:unhideWhenUsed="0"/>
-    <w:lsdException w:name="Placeholder Text" w:unhideWhenUsed="0"/>
-    <w:lsdException w:name="No Spacing" w:semiHidden="0" w:uiPriority="1" w:unhideWhenUsed="0" w:qFormat="1"/>
-    <w:lsdException w:name="Light Shading" w:semiHidden="0" w:uiPriority="60" w:unhideWhenUsed="0"/>
-    <w:lsdException w:name="Light List" w:semiHidden="0" w:uiPriority="61" w:unhideWhenUsed="0"/>
-    <w:lsdException w:name="Light Grid" w:semiHidden="0" w:uiPriority="62" w:unhideWhenUsed="0"/>
-    <w:lsdException w:name="Medium Shading 1" w:semiHidden="0" w:uiPriority="63" w:unhideWhenUsed="0"/>
-    <w:lsdException w:name="Medium Shading 2" w:semiHidden="0" w:uiPriority="64" w:unhideWhenUsed="0"/>
-    <w:lsdException w:name="Medium List 1" w:semiHidden="0" w:uiPriority="65" w:unhideWhenUsed="0"/>
-    <w:lsdException w:name="Medium List 2" w:semiHidden="0" w:uiPriority="66" w:unhideWhenUsed="0"/>
-    <w:lsdException w:name="Medium Grid 1" w:semiHidden="0" w:uiPriority="67" w:unhideWhenUsed="0"/>
-    <w:lsdException w:name="Medium Grid 2" w:semiHidden="0" w:uiPriority="68" w:unhideWhenUsed="0"/>
-    <w:lsdException w:name="Medium Grid 3" w:semiHidden="0" w:uiPriority="69" w:unhideWhenUsed="0"/>
-    <w:lsdException w:name="Dark List" w:semiHidden="0" w:uiPriority="70" w:unhideWhenUsed="0"/>
-    <w:lsdException w:name="Colorful Shading" w:semiHidden="0" w:uiPriority="71" w:unhideWhenUsed="0"/>
-    <w:lsdException w:name="Colorful List" w:semiHidden="0" w:uiPriority="72" w:unhideWhenUsed="0"/>
-    <w:lsdException w:name="Colorful Grid" w:semiHidden="0" w:uiPriority="73" w:unhideWhenUsed="0"/>
-    <w:lsdException w:name="Light Shading Accent 1" w:semiHidden="0" w:uiPriority="60" w:unhideWhenUsed="0"/>
-    <w:lsdException w:name="Light List Accent 1" w:semiHidden="0" w:uiPriority="61" w:unhideWhenUsed="0"/>
-    <w:lsdException w:name="Light Grid Accent 1" w:semiHidden="0" w:uiPriority="62" w:unhideWhenUsed="0"/>
-    <w:lsdException w:name="Medium Shading 1 Accent 1" w:semiHidden="0" w:uiPriority="63" w:unhideWhenUsed="0"/>
-    <w:lsdException w:name="Medium Shading 2 Accent 1" w:semiHidden="0" w:uiPriority="64" w:unhideWhenUsed="0"/>
-    <w:lsdException w:name="Medium List 1 Accent 1" w:semiHidden="0" w:uiPriority="65" w:unhideWhenUsed="0"/>
-    <w:lsdException w:name="Revision" w:unhideWhenUsed="0"/>
-    <w:lsdException w:name="List Paragraph" w:semiHidden="0" w:uiPriority="34" w:unhideWhenUsed="0" w:qFormat="1"/>
-    <w:lsdException w:name="Quote" w:semiHidden="0" w:uiPriority="29" w:unhideWhenUsed="0" w:qFormat="1"/>
-    <w:lsdException w:name="Intense Quote" w:semiHidden="0" w:uiPriority="30" w:unhideWhenUsed="0" w:qFormat="1"/>
-    <w:lsdException w:name="Medium List 2 Accent 1" w:semiHidden="0" w:uiPriority="66" w:unhideWhenUsed="0"/>
-    <w:lsdException w:name="Medium Grid 1 Accent 1" w:semiHidden="0" w:uiPriority="67" w:unhideWhenUsed="0"/>
-    <w:lsdException w:name="Medium Grid 2 Accent 1" w:semiHidden="0" w:uiPriority="68" w:unhideWhenUsed="0"/>
-    <w:lsdException w:name="Medium Grid 3 Accent 1" w:semiHidden="0" w:uiPriority="69" w:unhideWhenUsed="0"/>
-    <w:lsdException w:name="Dark List Accent 1" w:semiHidden="0" w:uiPriority="70" w:unhideWhenUsed="0"/>
-    <w:lsdException w:name="Colorful Shading Accent 1" w:semiHidden="0" w:uiPriority="71" w:unhideWhenUsed="0"/>
-    <w:lsdException w:name="Colorful List Accent 1" w:semiHidden="0" w:uiPriority="72" w:unhideWhenUsed="0"/>
-    <w:lsdException w:name="Colorful Grid Accent 1" w:semiHidden="0" w:uiPriority="73" w:unhideWhenUsed="0"/>
-    <w:lsdException w:name="Light Shading Accent 2" w:semiHidden="0" w:uiPriority="60" w:unhideWhenUsed="0"/>
-    <w:lsdException w:name="Light List Accent 2" w:semiHidden="0" w:uiPriority="61" w:unhideWhenUsed="0"/>
-    <w:lsdException w:name="Light Grid Accent 2" w:semiHidden="0" w:uiPriority="62" w:unhideWhenUsed="0"/>
-    <w:lsdException w:name="Medium Shading 1 Accent 2" w:semiHidden="0" w:uiPriority="63" w:unhideWhenUsed="0"/>
-    <w:lsdException w:name="Medium Shading 2 Accent 2" w:semiHidden="0" w:uiPriority="64" w:unhideWhenUsed="0"/>
-    <w:lsdException w:name="Medium List 1 Accent 2" w:semiHidden="0" w:uiPriority="65" w:unhideWhenUsed="0"/>
-    <w:lsdException w:name="Medium List 2 Accent 2" w:semiHidden="0" w:uiPriority="66" w:unhideWhenUsed="0"/>
-    <w:lsdException w:name="Medium Grid 1 Accent 2" w:semiHidden="0" w:uiPriority="67" w:unhideWhenUsed="0"/>
-    <w:lsdException w:name="Medium Grid 2 Accent 2" w:semiHidden="0" w:uiPriority="68" w:unhideWhenUsed="0"/>
-    <w:lsdException w:name="Medium Grid 3 Accent 2" w:semiHidden="0" w:uiPriority="69" w:unhideWhenUsed="0"/>
-    <w:lsdException w:name="Dark List Accent 2" w:semiHidden="0" w:uiPriority="70" w:unhideWhenUsed="0"/>
-    <w:lsdException w:name="Colorful Shading Accent 2" w:semiHidden="0" w:uiPriority="71" w:unhideWhenUsed="0"/>
-    <w:lsdException w:name="Colorful List Accent 2" w:semiHidden="0" w:uiPriority="72" w:unhideWhenUsed="0"/>
-    <w:lsdException w:name="Colorful Grid Accent 2" w:semiHidden="0" w:uiPriority="73" w:unhideWhenUsed="0"/>
-    <w:lsdException w:name="Light Shading Accent 3" w:semiHidden="0" w:uiPriority="60" w:unhideWhenUsed="0"/>
-    <w:lsdException w:name="Light List Accent 3" w:semiHidden="0" w:uiPriority="61" w:unhideWhenUsed="0"/>
-    <w:lsdException w:name="Light Grid Accent 3" w:semiHidden="0" w:uiPriority="62" w:unhideWhenUsed="0"/>
-    <w:lsdException w:name="Medium Shading 1 Accent 3" w:semiHidden="0" w:uiPriority="63" w:unhideWhenUsed="0"/>
-    <w:lsdException w:name="Medium Shading 2 Accent 3" w:semiHidden="0" w:uiPriority="64" w:unhideWhenUsed="0"/>
-    <w:lsdException w:name="Medium List 1 Accent 3" w:semiHidden="0" w:uiPriority="65" w:unhideWhenUsed="0"/>
-    <w:lsdException w:name="Medium List 2 Accent 3" w:semiHidden="0" w:uiPriority="66" w:unhideWhenUsed="0"/>
-    <w:lsdException w:name="Medium Grid 1 Accent 3" w:semiHidden="0" w:uiPriority="67" w:unhideWhenUsed="0"/>
-    <w:lsdException w:name="Medium Grid 2 Accent 3" w:semiHidden="0" w:uiPriority="68" w:unhideWhenUsed="0"/>
-    <w:lsdException w:name="Medium Grid 3 Accent 3" w:semiHidden="0" w:uiPriority="69" w:unhideWhenUsed="0"/>
-    <w:lsdException w:name="Dark List Accent 3" w:semiHidden="0" w:uiPriority="70" w:unhideWhenUsed="0"/>
-    <w:lsdException w:name="Colorful Shading Accent 3" w:semiHidden="0" w:uiPriority="71" w:unhideWhenUsed="0"/>
-    <w:lsdException w:name="Colorful List Accent 3" w:semiHidden="0" w:uiPriority="72" w:unhideWhenUsed="0"/>
-    <w:lsdException w:name="Colorful Grid Accent 3" w:semiHidden="0" w:uiPriority="73" w:unhideWhenUsed="0"/>
-    <w:lsdException w:name="Light Shading Accent 4" w:semiHidden="0" w:uiPriority="60" w:unhideWhenUsed="0"/>
-    <w:lsdException w:name="Light List Accent 4" w:semiHidden="0" w:uiPriority="61" w:unhideWhenUsed="0"/>
-    <w:lsdException w:name="Light Grid Accent 4" w:semiHidden="0" w:uiPriority="62" w:unhideWhenUsed="0"/>
-    <w:lsdException w:name="Medium Shading 1 Accent 4" w:semiHidden="0" w:uiPriority="63" w:unhideWhenUsed="0"/>
-    <w:lsdException w:name="Medium Shading 2 Accent 4" w:semiHidden="0" w:uiPriority="64" w:unhideWhenUsed="0"/>
-    <w:lsdException w:name="Medium List 1 Accent 4" w:semiHidden="0" w:uiPriority="65" w:unhideWhenUsed="0"/>
-    <w:lsdException w:name="Medium List 2 Accent 4" w:semiHidden="0" w:uiPriority="66" w:unhideWhenUsed="0"/>
-    <w:lsdException w:name="Medium Grid 1 Accent 4" w:semiHidden="0" w:uiPriority="67" w:unhideWhenUsed="0"/>
-    <w:lsdException w:name="Medium Grid 2 Accent 4" w:semiHidden="0" w:uiPriority="68" w:unhideWhenUsed="0"/>
-    <w:lsdException w:name="Medium Grid 3 Accent 4" w:semiHidden="0" w:uiPriority="69" w:unhideWhenUsed="0"/>
-    <w:lsdException w:name="Dark List Accent 4" w:semiHidden="0" w:uiPriority="70" w:unhideWhenUsed="0"/>
-    <w:lsdException w:name="Colorful Shading Accent 4" w:semiHidden="0" w:uiPriority="71" w:unhideWhenUsed="0"/>
-    <w:lsdException w:name="Colorful List Accent 4" w:semiHidden="0" w:uiPriority="72" w:unhideWhenUsed="0"/>
-    <w:lsdException w:name="Colorful Grid Accent 4" w:semiHidden="0" w:uiPriority="73" w:unhideWhenUsed="0"/>
-    <w:lsdException w:name="Light Shading Accent 5" w:semiHidden="0" w:uiPriority="60" w:unhideWhenUsed="0"/>
-    <w:lsdException w:name="Light List Accent 5" w:semiHidden="0" w:uiPriority="61" w:unhideWhenUsed="0"/>
-    <w:lsdException w:name="Light Grid Accent 5" w:semiHidden="0" w:uiPriority="62" w:unhideWhenUsed="0"/>
-    <w:lsdException w:name="Medium Shading 1 Accent 5" w:semiHidden="0" w:uiPriority="63" w:unhideWhenUsed="0"/>
-    <w:lsdException w:name="Medium Shading 2 Accent 5" w:semiHidden="0" w:uiPriority="64" w:unhideWhenUsed="0"/>
-    <w:lsdException w:name="Medium List 1 Accent 5" w:semiHidden="0" w:uiPriority="65" w:unhideWhenUsed="0"/>
-    <w:lsdException w:name="Medium List 2 Accent 5" w:semiHidden="0" w:uiPriority="66" w:unhideWhenUsed="0"/>
-    <w:lsdException w:name="Medium Grid 1 Accent 5" w:semiHidden="0" w:uiPriority="67" w:unhideWhenUsed="0"/>
-    <w:lsdException w:name="Medium Grid 2 Accent 5" w:semiHidden="0" w:uiPriority="68" w:unhideWhenUsed="0"/>
-    <w:lsdException w:name="Medium Grid 3 Accent 5" w:semiHidden="0" w:uiPriority="69" w:unhideWhenUsed="0"/>
-    <w:lsdException w:name="Dark List Accent 5" w:semiHidden="0" w:uiPriority="70" w:unhideWhenUsed="0"/>
-    <w:lsdException w:name="Colorful Shading Accent 5" w:semiHidden="0" w:uiPriority="71" w:unhideWhenUsed="0"/>
-    <w:lsdException w:name="Colorful List Accent 5" w:semiHidden="0" w:uiPriority="72" w:unhideWhenUsed="0"/>
-    <w:lsdException w:name="Colorful Grid Accent 5" w:semiHidden="0" w:uiPriority="73" w:unhideWhenUsed="0"/>
-    <w:lsdException w:name="Light Shading Accent 6" w:semiHidden="0" w:uiPriority="60" w:unhideWhenUsed="0"/>
-    <w:lsdException w:name="Light List Accent 6" w:semiHidden="0" w:uiPriority="61" w:unhideWhenUsed="0"/>
-    <w:lsdException w:name="Light Grid Accent 6" w:semiHidden="0" w:uiPriority="62" w:unhideWhenUsed="0"/>
-    <w:lsdException w:name="Medium Shading 1 Accent 6" w:semiHidden="0" w:uiPriority="63" w:unhideWhenUsed="0"/>
-    <w:lsdException w:name="Medium Shading 2 Accent 6" w:semiHidden="0" w:uiPriority="64" w:unhideWhenUsed="0"/>
-    <w:lsdException w:name="Medium List 1 Accent 6" w:semiHidden="0" w:uiPriority="65" w:unhideWhenUsed="0"/>
-    <w:lsdException w:name="Medium List 2 Accent 6" w:semiHidden="0" w:uiPriority="66" w:unhideWhenUsed="0"/>
-    <w:lsdException w:name="Medium Grid 1 Accent 6" w:semiHidden="0" w:uiPriority="67" w:unhideWhenUsed="0"/>
-    <w:lsdException w:name="Medium Grid 2 Accent 6" w:semiHidden="0" w:uiPriority="68" w:unhideWhenUsed="0"/>
-    <w:lsdException w:name="Medium Grid 3 Accent 6" w:semiHidden="0" w:uiPriority="69" w:unhideWhenUsed="0"/>
-    <w:lsdException w:name="Dark List Accent 6" w:semiHidden="0" w:uiPriority="70" w:unhideWhenUsed="0"/>
-    <w:lsdException w:name="Colorful Shading Accent 6" w:semiHidden="0" w:uiPriority="71" w:unhideWhenUsed="0"/>
-    <w:lsdException w:name="Colorful List Accent 6" w:semiHidden="0" w:uiPriority="72" w:unhideWhenUsed="0"/>
-    <w:lsdException w:name="Colorful Grid Accent 6" w:semiHidden="0" w:uiPriority="73" w:unhideWhenUsed="0"/>
-    <w:lsdException w:name="Subtle Emphasis" w:semiHidden="0" w:uiPriority="19" w:unhideWhenUsed="0" w:qFormat="1"/>
-    <w:lsdException w:name="Intense Emphasis" w:semiHidden="0" w:uiPriority="21" w:unhideWhenUsed="0" w:qFormat="1"/>
-    <w:lsdException w:name="Subtle Reference" w:semiHidden="0" w:uiPriority="31" w:unhideWhenUsed="0" w:qFormat="1"/>
-    <w:lsdException w:name="Intense Reference" w:semiHidden="0" w:uiPriority="32" w:unhideWhenUsed="0" w:qFormat="1"/>
-    <w:lsdException w:name="Book Title" w:semiHidden="0" w:uiPriority="33" w:unhideWhenUsed="0" w:qFormat="1"/>
-    <w:lsdException w:name="Bibliography" w:uiPriority="37"/>
-    <w:lsdException w:name="TOC Heading" w:uiPriority="39" w:qFormat="1"/>
-  </w:latentStyles>
-  <w:style w:type="paragraph" w:default="1" w:styleId="Normal">
-    <w:name w:val="Normal"/>
-    <w:qFormat/>
-    <w:rsid w:val="00DE0ED3"/>
-    <w:pPr>
-      <w:spacing w:after="0" w:line="240" w:lineRule="auto"/>
-    </w:pPr>
-    <w:rPr>
-      <w:rFonts w:ascii="Times New Roman" w:eastAsia="Times New Roman" w:hAnsi="Times New Roman" w:cs="Times New Roman"/>
-      <w:sz w:val="20"/>
-      <w:szCs w:val="20"/>
-      <w:lang w:eastAsia="en-US"/>
-    </w:rPr>
-  </w:style>
-  <w:style w:type="character" w:default="1" w:styleId="DefaultParagraphFont">
-    <w:name w:val="Default Paragraph Font"/>
-    <w:uiPriority w:val="1"/>
-    <w:unhideWhenUsed/>
-  </w:style>
-  <w:style w:type="table" w:default="1" w:styleId="TableNormal">
-    <w:name w:val="Normal Table"/>
-    <w:uiPriority w:val="99"/>
-    <w:semiHidden/>
-    <w:unhideWhenUsed/>
-    <w:tblPr>
-      <w:tblInd w:w="0" w:type="dxa"/>
-      <w:tblCellMar>
-        <w:top w:w="0" w:type="dxa"/>
-        <w:left w:w="108" w:type="dxa"/>
-        <w:bottom w:w="0" w:type="dxa"/>
-        <w:right w:w="108" w:type="dxa"/>
-      </w:tblCellMar>
-    </w:tblPr>
-  </w:style>
-  <w:style w:type="numbering" w:default="1" w:styleId="NoList">
-    <w:name w:val="No List"/>
-    <w:uiPriority w:val="99"/>
-    <w:semiHidden/>
-    <w:unhideWhenUsed/>
-  </w:style>
-  <w:style w:type="character" w:customStyle="1" w:styleId="cbstyle">
-    <w:name w:val="cb_style"/>
-    <w:rsid w:val="00DE0ED3"/>
-    <w:rPr>
-      <w:rFonts w:cs="Times New Roman"/>
-    </w:rPr>
-  </w:style>
-  <w:style w:type="character" w:styleId="Hyperlink">
-    <w:name w:val="Hyperlink"/>
-    <w:uiPriority w:val="99"/>
-    <w:rsid w:val="00DE0ED3"/>
-    <w:rPr>
-      <w:color w:val="0000FF"/>
-      <w:u w:val="single"/>
-    </w:rPr>
-  </w:style>
-  <w:style w:type="table" w:styleId="TableGrid">
-    <w:name w:val="Table Grid"/>
-    <w:basedOn w:val="TableNormal"/>
-    <w:uiPriority w:val="59"/>
-    <w:rsid w:val="00994884"/>
-    <w:pPr>
-      <w:spacing w:after="0" w:line="240" w:lineRule="auto"/>
-    </w:pPr>
-    <w:tblPr>
-      <w:tblInd w:w="0" w:type="dxa"/>
-      <w:tblBorders>
-        <w:top w:val="single" w:sz="4" w:space="0" w:color="auto"/>
-        <w:left w:val="single" w:sz="4" w:space="0" w:color="auto"/>
-        <w:bottom w:val="single" w:sz="4" w:space="0" w:color="auto"/>
-        <w:right w:val="single" w:sz="4" w:space="0" w:color="auto"/>
-        <w:insideH w:val="single" w:sz="4" w:space="0" w:color="auto"/>
-        <w:insideV w:val="single" w:sz="4" w:space="0" w:color="auto"/>
-      </w:tblBorders>
-      <w:tblCellMar>
-        <w:top w:w="0" w:type="dxa"/>
-        <w:left w:w="108" w:type="dxa"/>
-        <w:bottom w:w="0" w:type="dxa"/>
-        <w:right w:w="108" w:type="dxa"/>
-      </w:tblCellMar>
     </w:tblPr>
   </w:style>
   <w:style w:type="paragraph" w:styleId="ListParagraph">
